--- a/src/public/files/CartaCompromiso.docx
+++ b/src/public/files/CartaCompromiso.docx
@@ -1,11 +1,853 @@
 
 <file path=word/document.xml><?xml version="1.0" encoding="utf-8"?>
-<w:document xmlns:wpc="http://schemas.microsoft.com/office/word/2010/wordprocessingCanvas" xmlns:cx="http://schemas.microsoft.com/office/drawing/2014/chartex" xmlns:cx1="http://schemas.microsoft.com/office/drawing/2015/9/8/chartex" xmlns:cx2="http://schemas.microsoft.com/office/drawing/2015/10/21/chartex" xmlns:cx3="http://schemas.microsoft.com/office/drawing/2016/5/9/chartex" xmlns:cx4="http://schemas.microsoft.com/office/drawing/2016/5/10/chartex" xmlns:cx5="http://schemas.microsoft.com/office/drawing/2016/5/11/chartex" xmlns:cx6="http://schemas.microsoft.com/office/drawing/2016/5/12/chartex" xmlns:cx7="http://schemas.microsoft.com/office/drawing/2016/5/13/chartex" xmlns:cx8="http://schemas.microsoft.com/office/drawing/2016/5/14/chartex" xmlns:mc="http://schemas.openxmlformats.org/markup-compatibility/2006" xmlns:aink="http://schemas.microsoft.com/office/drawing/2016/ink" xmlns:am3d="http://schemas.microsoft.com/office/drawing/2017/model3d" xmlns:o="urn:schemas-microsoft-com:office:office" xmlns:oel="http://schemas.microsoft.com/office/2019/extlst" xmlns:r="http://schemas.openxmlformats.org/officeDocument/2006/relationships" xmlns:m="http://schemas.openxmlformats.org/officeDocument/2006/math" xmlns:v="urn:schemas-microsoft-com:vml" xmlns:wp14="http://schemas.microsoft.com/office/word/2010/wordprocessingDrawing" xmlns:wp="http://schemas.openxmlformats.org/drawingml/2006/wordprocessingDrawing" xmlns:w10="urn:schemas-microsoft-com:office:word" xmlns:w="http://schemas.openxmlformats.org/wordprocessingml/2006/main" xmlns:w14="http://schemas.microsoft.com/office/word/2010/wordml" xmlns:w15="http://schemas.microsoft.com/office/word/2012/wordml" xmlns:w16cex="http://schemas.microsoft.com/office/word/2018/wordml/cex" xmlns:w16cid="http://schemas.microsoft.com/office/word/2016/wordml/cid" xmlns:w16="http://schemas.microsoft.com/office/word/2018/wordml" xmlns:w16sdtdh="http://schemas.microsoft.com/office/word/2020/wordml/sdtdatahash" xmlns:w16se="http://schemas.microsoft.com/office/word/2015/wordml/symex" xmlns:wpg="http://schemas.microsoft.com/office/word/2010/wordprocessingGroup" xmlns:wpi="http://schemas.microsoft.com/office/word/2010/wordprocessingInk" xmlns:wne="http://schemas.microsoft.com/office/word/2006/wordml" xmlns:wps="http://schemas.microsoft.com/office/word/2010/wordprocessingShape" mc:Ignorable="w14 w15 w16se w16cid w16 w16cex w16sdtdh wp14">
+<w:document xmlns:wpc="http://schemas.microsoft.com/office/word/2010/wordprocessingCanvas" xmlns:cx="http://schemas.microsoft.com/office/drawing/2014/chartex" xmlns:mc="http://schemas.openxmlformats.org/markup-compatibility/2006" xmlns:o="urn:schemas-microsoft-com:office:office" xmlns:r="http://schemas.openxmlformats.org/officeDocument/2006/relationships" xmlns:m="http://schemas.openxmlformats.org/officeDocument/2006/math" xmlns:v="urn:schemas-microsoft-com:vml" xmlns:wp14="http://schemas.microsoft.com/office/word/2010/wordprocessingDrawing" xmlns:wp="http://schemas.openxmlformats.org/drawingml/2006/wordprocessingDrawing" xmlns:w10="urn:schemas-microsoft-com:office:word" xmlns:w="http://schemas.openxmlformats.org/wordprocessingml/2006/main" xmlns:w14="http://schemas.microsoft.com/office/word/2010/wordml" xmlns:w15="http://schemas.microsoft.com/office/word/2012/wordml" xmlns:w16se="http://schemas.microsoft.com/office/word/2015/wordml/symex" xmlns:wpg="http://schemas.microsoft.com/office/word/2010/wordprocessingGroup" xmlns:wpi="http://schemas.microsoft.com/office/word/2010/wordprocessingInk" xmlns:wne="http://schemas.microsoft.com/office/word/2006/wordml" xmlns:wps="http://schemas.microsoft.com/office/word/2010/wordprocessingShape" mc:Ignorable="w14 w15 w16se wp14">
   <w:body>
-    <w:p/>
+    <w:p>
+      <w:pPr>
+        <w:rPr>
+          <w:rFonts w:ascii="HelveticaNeueLT Std Lt" w:hAnsi="HelveticaNeueLT Std Lt"/>
+          <w:b/>
+          <w:sz w:val="20"/>
+          <w:szCs w:val="18"/>
+        </w:rPr>
+      </w:pPr>
+    </w:p>
+    <w:p>
+      <w:pPr>
+        <w:spacing w:line="276" w:lineRule="auto"/>
+        <w:jc w:val="center"/>
+        <w:rPr>
+          <w:rFonts w:ascii="HelveticaNeueLT Std Lt" w:hAnsi="HelveticaNeueLT Std Lt"/>
+          <w:b/>
+          <w:sz w:val="20"/>
+          <w:szCs w:val="18"/>
+        </w:rPr>
+      </w:pPr>
+    </w:p>
+    <w:p>
+      <w:pPr>
+        <w:spacing w:line="276" w:lineRule="auto"/>
+        <w:rPr>
+          <w:rFonts w:ascii="HelveticaNeueLT Std Lt" w:hAnsi="HelveticaNeueLT Std Lt"/>
+          <w:b/>
+          <w:u w:val="single"/>
+        </w:rPr>
+      </w:pPr>
+    </w:p>
+    <w:p>
+      <w:pPr>
+        <w:autoSpaceDE w:val="0"/>
+        <w:autoSpaceDN w:val="0"/>
+        <w:adjustRightInd w:val="0"/>
+        <w:rPr>
+          <w:rFonts w:ascii="HelveticaNeueLT Std Lt" w:eastAsia="Times New Roman" w:hAnsi="HelveticaNeueLT Std Lt" w:cs="Tahoma"/>
+          <w:b/>
+          <w:color w:val="000000"/>
+          <w:u w:val="single"/>
+          <w:lang w:val="es-MX" w:eastAsia="es-MX"/>
+        </w:rPr>
+      </w:pPr>
+      <w:r>
+        <w:rPr>
+          <w:rFonts w:ascii="HelveticaNeueLT Std Lt" w:eastAsia="Times New Roman" w:hAnsi="HelveticaNeueLT Std Lt" w:cs="Tahoma"/>
+          <w:b/>
+          <w:color w:val="000000"/>
+          <w:u w:val="single"/>
+          <w:lang w:val="es-MX" w:eastAsia="es-MX"/>
+        </w:rPr>
+        <w:t>(</w:t>
+      </w:r>
+      <w:r>
+        <w:rPr>
+          <w:rFonts w:ascii="HelveticaNeueLT Std Lt" w:eastAsia="Times New Roman" w:hAnsi="HelveticaNeueLT Std Lt" w:cs="Tahoma"/>
+          <w:b/>
+          <w:color w:val="000000"/>
+          <w:u w:val="single"/>
+          <w:lang w:val="es-MX" w:eastAsia="es-MX"/>
+        </w:rPr>
+        <w:t>EN HOJA OFICIAL DE LA EMPRESA</w:t>
+      </w:r>
+      <w:r>
+        <w:rPr>
+          <w:rFonts w:ascii="HelveticaNeueLT Std Lt" w:eastAsia="Times New Roman" w:hAnsi="HelveticaNeueLT Std Lt" w:cs="Tahoma"/>
+          <w:b/>
+          <w:color w:val="000000"/>
+          <w:u w:val="single"/>
+          <w:lang w:val="es-MX" w:eastAsia="es-MX"/>
+        </w:rPr>
+        <w:t>)</w:t>
+      </w:r>
+    </w:p>
+    <w:p>
+      <w:pPr>
+        <w:autoSpaceDE w:val="0"/>
+        <w:autoSpaceDN w:val="0"/>
+        <w:adjustRightInd w:val="0"/>
+        <w:rPr>
+          <w:rFonts w:ascii="HelveticaNeueLT Std Lt" w:eastAsia="Times New Roman" w:hAnsi="HelveticaNeueLT Std Lt" w:cs="Tahoma"/>
+          <w:color w:val="000000"/>
+          <w:szCs w:val="20"/>
+          <w:lang w:val="es-MX" w:eastAsia="es-MX"/>
+        </w:rPr>
+      </w:pPr>
+    </w:p>
+    <w:p>
+      <w:pPr>
+        <w:autoSpaceDE w:val="0"/>
+        <w:autoSpaceDN w:val="0"/>
+        <w:adjustRightInd w:val="0"/>
+        <w:jc w:val="center"/>
+        <w:rPr>
+          <w:rFonts w:ascii="Tahoma" w:eastAsia="Cambria" w:hAnsi="Tahoma" w:cs="Tahoma"/>
+          <w:b/>
+          <w:color w:val="000000"/>
+          <w:sz w:val="36"/>
+          <w:szCs w:val="39"/>
+          <w:lang w:val="es-MX" w:eastAsia="en-US"/>
+        </w:rPr>
+      </w:pPr>
+    </w:p>
+    <w:p>
+      <w:pPr>
+        <w:autoSpaceDE w:val="0"/>
+        <w:autoSpaceDN w:val="0"/>
+        <w:adjustRightInd w:val="0"/>
+        <w:spacing w:line="360" w:lineRule="auto"/>
+        <w:jc w:val="center"/>
+        <w:rPr>
+          <w:rFonts w:ascii="HelveticaNeueLT Std Lt" w:eastAsia="Cambria" w:hAnsi="HelveticaNeueLT Std Lt" w:cs="Tahoma"/>
+          <w:b/>
+          <w:color w:val="000000"/>
+          <w:sz w:val="40"/>
+          <w:szCs w:val="39"/>
+          <w:lang w:val="es-MX" w:eastAsia="en-US"/>
+        </w:rPr>
+      </w:pPr>
+      <w:r>
+        <w:rPr>
+          <w:rFonts w:ascii="HelveticaNeueLT Std Lt" w:eastAsia="Cambria" w:hAnsi="HelveticaNeueLT Std Lt" w:cs="Tahoma"/>
+          <w:b/>
+          <w:color w:val="000000"/>
+          <w:sz w:val="40"/>
+          <w:szCs w:val="39"/>
+          <w:lang w:val="es-MX" w:eastAsia="en-US"/>
+        </w:rPr>
+        <w:t>CARTA COMPROMISO</w:t>
+      </w:r>
+    </w:p>
+    <w:p>
+      <w:pPr>
+        <w:autoSpaceDE w:val="0"/>
+        <w:autoSpaceDN w:val="0"/>
+        <w:adjustRightInd w:val="0"/>
+        <w:spacing w:line="360" w:lineRule="auto"/>
+        <w:rPr>
+          <w:rFonts w:ascii="Tahoma" w:eastAsia="Cambria" w:hAnsi="Tahoma" w:cs="Tahoma"/>
+          <w:color w:val="000000"/>
+          <w:szCs w:val="23"/>
+          <w:lang w:val="es-MX" w:eastAsia="en-US"/>
+        </w:rPr>
+      </w:pPr>
+    </w:p>
+    <w:p>
+      <w:pPr>
+        <w:autoSpaceDE w:val="0"/>
+        <w:autoSpaceDN w:val="0"/>
+        <w:adjustRightInd w:val="0"/>
+        <w:spacing w:line="360" w:lineRule="auto"/>
+        <w:jc w:val="right"/>
+        <w:rPr>
+          <w:rFonts w:ascii="HelveticaNeueLT Std Lt" w:eastAsia="Cambria" w:hAnsi="HelveticaNeueLT Std Lt" w:cs="Tahoma"/>
+          <w:color w:val="000000"/>
+          <w:sz w:val="20"/>
+          <w:lang w:val="es-MX" w:eastAsia="en-US"/>
+        </w:rPr>
+      </w:pPr>
+      <w:r>
+        <w:rPr>
+          <w:rFonts w:ascii="HelveticaNeueLT Std Lt" w:eastAsia="Cambria" w:hAnsi="HelveticaNeueLT Std Lt" w:cs="Tahoma"/>
+          <w:color w:val="000000"/>
+          <w:sz w:val="20"/>
+          <w:lang w:val="es-MX" w:eastAsia="en-US"/>
+        </w:rPr>
+        <w:t>Toluca, Estado de México, a_</w:t>
+      </w:r>
+      <w:r>
+        <w:rPr>
+          <w:rFonts w:ascii="HelveticaNeueLT Std Lt" w:eastAsia="Cambria" w:hAnsi="HelveticaNeueLT Std Lt" w:cs="Tahoma"/>
+          <w:color w:val="000000"/>
+          <w:sz w:val="20"/>
+          <w:lang w:val="es-MX" w:eastAsia="en-US"/>
+        </w:rPr>
+        <w:t>___</w:t>
+      </w:r>
+      <w:r>
+        <w:rPr>
+          <w:rFonts w:ascii="HelveticaNeueLT Std Lt" w:eastAsia="Cambria" w:hAnsi="HelveticaNeueLT Std Lt" w:cs="Tahoma"/>
+          <w:color w:val="000000"/>
+          <w:sz w:val="20"/>
+          <w:lang w:val="es-MX" w:eastAsia="en-US"/>
+        </w:rPr>
+        <w:t xml:space="preserve"> de</w:t>
+      </w:r>
+      <w:r>
+        <w:rPr>
+          <w:rFonts w:ascii="HelveticaNeueLT Std Lt" w:eastAsia="Cambria" w:hAnsi="HelveticaNeueLT Std Lt" w:cs="Tahoma"/>
+          <w:color w:val="000000"/>
+          <w:sz w:val="20"/>
+          <w:lang w:val="es-MX" w:eastAsia="en-US"/>
+        </w:rPr>
+        <w:t>_______</w:t>
+      </w:r>
+      <w:r>
+        <w:rPr>
+          <w:rFonts w:ascii="HelveticaNeueLT Std Lt" w:eastAsia="Cambria" w:hAnsi="HelveticaNeueLT Std Lt" w:cs="Tahoma"/>
+          <w:color w:val="000000"/>
+          <w:sz w:val="20"/>
+          <w:lang w:val="es-MX" w:eastAsia="en-US"/>
+        </w:rPr>
+        <w:t xml:space="preserve">_ </w:t>
+      </w:r>
+      <w:proofErr w:type="spellStart"/>
+      <w:r>
+        <w:rPr>
+          <w:rFonts w:ascii="HelveticaNeueLT Std Lt" w:eastAsia="Cambria" w:hAnsi="HelveticaNeueLT Std Lt" w:cs="Tahoma"/>
+          <w:color w:val="000000"/>
+          <w:sz w:val="20"/>
+          <w:lang w:val="es-MX" w:eastAsia="en-US"/>
+        </w:rPr>
+        <w:t>de</w:t>
+      </w:r>
+      <w:proofErr w:type="spellEnd"/>
+      <w:r>
+        <w:rPr>
+          <w:rFonts w:ascii="HelveticaNeueLT Std Lt" w:eastAsia="Cambria" w:hAnsi="HelveticaNeueLT Std Lt" w:cs="Tahoma"/>
+          <w:color w:val="000000"/>
+          <w:sz w:val="20"/>
+          <w:lang w:val="es-MX" w:eastAsia="en-US"/>
+        </w:rPr>
+        <w:t xml:space="preserve"> </w:t>
+      </w:r>
+      <w:r>
+        <w:rPr>
+          <w:rFonts w:ascii="HelveticaNeueLT Std Lt" w:eastAsia="Cambria" w:hAnsi="HelveticaNeueLT Std Lt" w:cs="Tahoma"/>
+          <w:color w:val="000000"/>
+          <w:sz w:val="20"/>
+          <w:lang w:val="es-MX" w:eastAsia="en-US"/>
+        </w:rPr>
+        <w:t>201_.</w:t>
+      </w:r>
+    </w:p>
+    <w:p>
+      <w:pPr>
+        <w:autoSpaceDE w:val="0"/>
+        <w:autoSpaceDN w:val="0"/>
+        <w:adjustRightInd w:val="0"/>
+        <w:spacing w:line="360" w:lineRule="auto"/>
+        <w:rPr>
+          <w:rFonts w:ascii="Tahoma" w:eastAsia="Cambria" w:hAnsi="Tahoma" w:cs="Tahoma"/>
+          <w:color w:val="000000"/>
+          <w:sz w:val="20"/>
+          <w:lang w:val="es-MX" w:eastAsia="en-US"/>
+        </w:rPr>
+      </w:pPr>
+    </w:p>
+    <w:p>
+      <w:pPr>
+        <w:autoSpaceDE w:val="0"/>
+        <w:autoSpaceDN w:val="0"/>
+        <w:adjustRightInd w:val="0"/>
+        <w:spacing w:line="360" w:lineRule="auto"/>
+        <w:jc w:val="both"/>
+        <w:rPr>
+          <w:rFonts w:ascii="HelveticaNeueLT Std Lt" w:eastAsia="Cambria" w:hAnsi="HelveticaNeueLT Std Lt" w:cs="Tahoma"/>
+          <w:color w:val="000000"/>
+          <w:lang w:val="es-MX" w:eastAsia="en-US"/>
+        </w:rPr>
+      </w:pPr>
+      <w:r>
+        <w:rPr>
+          <w:rFonts w:ascii="HelveticaNeueLT Std Lt" w:eastAsia="Cambria" w:hAnsi="HelveticaNeueLT Std Lt" w:cs="Tahoma"/>
+          <w:color w:val="000000"/>
+          <w:lang w:val="es-MX" w:eastAsia="en-US"/>
+        </w:rPr>
+        <w:t>El</w:t>
+      </w:r>
+      <w:r>
+        <w:rPr>
+          <w:rFonts w:ascii="HelveticaNeueLT Std Lt" w:eastAsia="Cambria" w:hAnsi="HelveticaNeueLT Std Lt" w:cs="Tahoma"/>
+          <w:color w:val="000000"/>
+          <w:lang w:val="es-MX" w:eastAsia="en-US"/>
+        </w:rPr>
+        <w:t>/La</w:t>
+      </w:r>
+      <w:r>
+        <w:rPr>
+          <w:rFonts w:ascii="HelveticaNeueLT Std Lt" w:eastAsia="Cambria" w:hAnsi="HelveticaNeueLT Std Lt" w:cs="Tahoma"/>
+          <w:color w:val="000000"/>
+          <w:lang w:val="es-MX" w:eastAsia="en-US"/>
+        </w:rPr>
+        <w:t xml:space="preserve"> que suscribe </w:t>
+      </w:r>
+      <w:r>
+        <w:rPr>
+          <w:rFonts w:ascii="HelveticaNeueLT Std Lt" w:eastAsia="Cambria" w:hAnsi="HelveticaNeueLT Std Lt" w:cs="Tahoma"/>
+          <w:b/>
+          <w:i/>
+          <w:iCs/>
+          <w:color w:val="4F6228"/>
+          <w:lang w:val="es-MX" w:eastAsia="en-US"/>
+        </w:rPr>
+        <w:t xml:space="preserve">(nombre completo de la persona responsable de registrar las </w:t>
+      </w:r>
+      <w:r>
+        <w:rPr>
+          <w:rFonts w:ascii="HelveticaNeueLT Std Lt" w:eastAsia="Cambria" w:hAnsi="HelveticaNeueLT Std Lt" w:cs="Tahoma"/>
+          <w:b/>
+          <w:i/>
+          <w:iCs/>
+          <w:color w:val="4F6228"/>
+          <w:lang w:val="es-MX" w:eastAsia="en-US"/>
+        </w:rPr>
+        <w:t>ofertas</w:t>
+      </w:r>
+      <w:r>
+        <w:rPr>
+          <w:rFonts w:ascii="HelveticaNeueLT Std Lt" w:eastAsia="Cambria" w:hAnsi="HelveticaNeueLT Std Lt" w:cs="Tahoma"/>
+          <w:b/>
+          <w:i/>
+          <w:iCs/>
+          <w:color w:val="4F6228"/>
+          <w:lang w:val="es-MX" w:eastAsia="en-US"/>
+        </w:rPr>
+        <w:t>)</w:t>
+      </w:r>
+      <w:r>
+        <w:rPr>
+          <w:rFonts w:ascii="HelveticaNeueLT Std Lt" w:eastAsia="Cambria" w:hAnsi="HelveticaNeueLT Std Lt" w:cs="Tahoma"/>
+          <w:i/>
+          <w:iCs/>
+          <w:color w:val="1F497D"/>
+          <w:lang w:val="es-MX" w:eastAsia="en-US"/>
+        </w:rPr>
+        <w:t xml:space="preserve"> </w:t>
+      </w:r>
+      <w:r>
+        <w:rPr>
+          <w:rFonts w:ascii="HelveticaNeueLT Std Lt" w:eastAsia="Cambria" w:hAnsi="HelveticaNeueLT Std Lt" w:cs="Tahoma"/>
+          <w:color w:val="000000"/>
+          <w:lang w:val="es-MX" w:eastAsia="en-US"/>
+        </w:rPr>
+        <w:t xml:space="preserve">_________________________________________________, en mi calidad de </w:t>
+      </w:r>
+      <w:r>
+        <w:rPr>
+          <w:rFonts w:ascii="HelveticaNeueLT Std Lt" w:eastAsia="Cambria" w:hAnsi="HelveticaNeueLT Std Lt" w:cs="Tahoma"/>
+          <w:b/>
+          <w:i/>
+          <w:iCs/>
+          <w:color w:val="4F6228"/>
+          <w:lang w:val="es-MX" w:eastAsia="en-US"/>
+        </w:rPr>
+        <w:t>(cargo o puesto)</w:t>
+      </w:r>
+      <w:r>
+        <w:rPr>
+          <w:rFonts w:ascii="HelveticaNeueLT Std Lt" w:eastAsia="Cambria" w:hAnsi="HelveticaNeueLT Std Lt" w:cs="Tahoma"/>
+          <w:i/>
+          <w:iCs/>
+          <w:color w:val="4F6228"/>
+          <w:lang w:val="es-MX" w:eastAsia="en-US"/>
+        </w:rPr>
+        <w:t xml:space="preserve"> </w:t>
+      </w:r>
+      <w:r>
+        <w:rPr>
+          <w:rFonts w:ascii="HelveticaNeueLT Std Lt" w:eastAsia="Cambria" w:hAnsi="HelveticaNeueLT Std Lt" w:cs="Tahoma"/>
+          <w:color w:val="000000"/>
+          <w:lang w:val="es-MX" w:eastAsia="en-US"/>
+        </w:rPr>
+        <w:t xml:space="preserve">____________________________________, de la </w:t>
+      </w:r>
+      <w:r>
+        <w:rPr>
+          <w:rFonts w:ascii="HelveticaNeueLT Std Lt" w:eastAsia="Cambria" w:hAnsi="HelveticaNeueLT Std Lt" w:cs="Tahoma"/>
+          <w:b/>
+          <w:i/>
+          <w:iCs/>
+          <w:color w:val="4F6228"/>
+          <w:lang w:val="es-MX" w:eastAsia="en-US"/>
+        </w:rPr>
+        <w:t>(nombre del organismo, empresa o institución)</w:t>
+      </w:r>
+      <w:r>
+        <w:rPr>
+          <w:rFonts w:ascii="HelveticaNeueLT Std Lt" w:eastAsia="Cambria" w:hAnsi="HelveticaNeueLT Std Lt" w:cs="Tahoma"/>
+          <w:b/>
+          <w:i/>
+          <w:iCs/>
+          <w:color w:val="4F6228"/>
+          <w:lang w:val="es-MX" w:eastAsia="en-US"/>
+        </w:rPr>
+        <w:t xml:space="preserve"> </w:t>
+      </w:r>
+      <w:r>
+        <w:rPr>
+          <w:rFonts w:ascii="HelveticaNeueLT Std Lt" w:eastAsia="Cambria" w:hAnsi="HelveticaNeueLT Std Lt" w:cs="Tahoma"/>
+          <w:color w:val="4F6228"/>
+          <w:lang w:val="es-MX" w:eastAsia="en-US"/>
+        </w:rPr>
+        <w:t>_________________________________</w:t>
+      </w:r>
+      <w:r>
+        <w:rPr>
+          <w:rFonts w:ascii="HelveticaNeueLT Std Lt" w:eastAsia="Cambria" w:hAnsi="HelveticaNeueLT Std Lt" w:cs="Tahoma"/>
+          <w:color w:val="4F6228"/>
+          <w:lang w:val="es-MX" w:eastAsia="en-US"/>
+        </w:rPr>
+        <w:t xml:space="preserve"> </w:t>
+      </w:r>
+      <w:r>
+        <w:rPr>
+          <w:rFonts w:ascii="HelveticaNeueLT Std Lt" w:eastAsia="Cambria" w:hAnsi="HelveticaNeueLT Std Lt" w:cs="Tahoma"/>
+          <w:color w:val="000000"/>
+          <w:lang w:val="es-MX" w:eastAsia="en-US"/>
+        </w:rPr>
+        <w:t xml:space="preserve">manifiesto el </w:t>
+      </w:r>
+      <w:r>
+        <w:rPr>
+          <w:rFonts w:ascii="HelveticaNeueLT Std Lt" w:eastAsia="Cambria" w:hAnsi="HelveticaNeueLT Std Lt" w:cs="Tahoma"/>
+          <w:b/>
+          <w:bCs/>
+          <w:color w:val="000000"/>
+          <w:lang w:val="es-MX" w:eastAsia="en-US"/>
+        </w:rPr>
+        <w:t xml:space="preserve">compromiso de estar a cargo de la seguridad y control de las claves de acceso de la cuenta generada en el </w:t>
+      </w:r>
+      <w:r>
+        <w:rPr>
+          <w:rFonts w:ascii="HelveticaNeueLT Std Lt" w:eastAsia="Cambria" w:hAnsi="HelveticaNeueLT Std Lt" w:cs="Tahoma"/>
+          <w:b/>
+          <w:bCs/>
+          <w:color w:val="000000"/>
+          <w:lang w:val="es-MX" w:eastAsia="en-US"/>
+        </w:rPr>
+        <w:t xml:space="preserve">Subdominio del </w:t>
+      </w:r>
+      <w:r>
+        <w:rPr>
+          <w:rFonts w:ascii="HelveticaNeueLT Std Lt" w:eastAsia="Cambria" w:hAnsi="HelveticaNeueLT Std Lt" w:cs="Tahoma"/>
+          <w:b/>
+          <w:bCs/>
+          <w:color w:val="000000"/>
+          <w:lang w:val="es-MX" w:eastAsia="en-US"/>
+        </w:rPr>
+        <w:t>Servicio Universitario de Empleo</w:t>
+      </w:r>
+      <w:r>
+        <w:rPr>
+          <w:rFonts w:ascii="HelveticaNeueLT Std Lt" w:eastAsia="Cambria" w:hAnsi="HelveticaNeueLT Std Lt" w:cs="Tahoma"/>
+          <w:b/>
+          <w:bCs/>
+          <w:color w:val="000000"/>
+          <w:lang w:val="es-MX" w:eastAsia="en-US"/>
+        </w:rPr>
+        <w:t xml:space="preserve"> (SUE)</w:t>
+      </w:r>
+      <w:r>
+        <w:rPr>
+          <w:rFonts w:ascii="HelveticaNeueLT Std Lt" w:eastAsia="Cambria" w:hAnsi="HelveticaNeueLT Std Lt" w:cs="Tahoma"/>
+          <w:b/>
+          <w:bCs/>
+          <w:color w:val="000000"/>
+          <w:lang w:val="es-MX" w:eastAsia="en-US"/>
+        </w:rPr>
+        <w:t xml:space="preserve"> de la Universidad Autónoma del Estado de México</w:t>
+      </w:r>
+      <w:r>
+        <w:rPr>
+          <w:rFonts w:ascii="HelveticaNeueLT Std Lt" w:eastAsia="Cambria" w:hAnsi="HelveticaNeueLT Std Lt" w:cs="Tahoma"/>
+          <w:b/>
+          <w:bCs/>
+          <w:color w:val="000000"/>
+          <w:lang w:val="es-MX" w:eastAsia="en-US"/>
+        </w:rPr>
+        <w:t xml:space="preserve"> (UAEM)</w:t>
+      </w:r>
+      <w:r>
+        <w:rPr>
+          <w:rFonts w:ascii="HelveticaNeueLT Std Lt" w:eastAsia="Cambria" w:hAnsi="HelveticaNeueLT Std Lt" w:cs="Tahoma"/>
+          <w:b/>
+          <w:bCs/>
+          <w:color w:val="000000"/>
+          <w:lang w:val="es-MX" w:eastAsia="en-US"/>
+        </w:rPr>
+        <w:t>, así como</w:t>
+      </w:r>
+      <w:r>
+        <w:rPr>
+          <w:rFonts w:ascii="HelveticaNeueLT Std Lt" w:eastAsia="Cambria" w:hAnsi="HelveticaNeueLT Std Lt" w:cs="Tahoma"/>
+          <w:b/>
+          <w:bCs/>
+          <w:color w:val="000000"/>
+          <w:lang w:val="es-MX" w:eastAsia="en-US"/>
+        </w:rPr>
+        <w:t>,</w:t>
+      </w:r>
+      <w:r>
+        <w:rPr>
+          <w:rFonts w:ascii="HelveticaNeueLT Std Lt" w:eastAsia="Cambria" w:hAnsi="HelveticaNeueLT Std Lt" w:cs="Tahoma"/>
+          <w:b/>
+          <w:bCs/>
+          <w:color w:val="000000"/>
+          <w:lang w:val="es-MX" w:eastAsia="en-US"/>
+        </w:rPr>
+        <w:t xml:space="preserve"> a utilizar la información de los currículos sólo como medio de contacto e informar sobre el seguimiento de los alumnos o egresados postulados </w:t>
+      </w:r>
+      <w:r>
+        <w:rPr>
+          <w:rFonts w:ascii="HelveticaNeueLT Std Lt" w:eastAsia="Cambria" w:hAnsi="HelveticaNeueLT Std Lt" w:cs="Tahoma"/>
+          <w:color w:val="000000"/>
+          <w:lang w:val="es-MX" w:eastAsia="en-US"/>
+        </w:rPr>
+        <w:t>en cada una de las ofertas publicadas en el</w:t>
+      </w:r>
+      <w:r>
+        <w:rPr>
+          <w:rFonts w:ascii="HelveticaNeueLT Std Lt" w:eastAsia="Cambria" w:hAnsi="HelveticaNeueLT Std Lt" w:cs="Tahoma"/>
+          <w:color w:val="000000"/>
+          <w:lang w:val="es-MX" w:eastAsia="en-US"/>
+        </w:rPr>
+        <w:t xml:space="preserve"> subdominio del</w:t>
+      </w:r>
+      <w:r>
+        <w:rPr>
+          <w:rFonts w:ascii="HelveticaNeueLT Std Lt" w:eastAsia="Cambria" w:hAnsi="HelveticaNeueLT Std Lt" w:cs="Tahoma"/>
+          <w:color w:val="000000"/>
+          <w:lang w:val="es-MX" w:eastAsia="en-US"/>
+        </w:rPr>
+        <w:t xml:space="preserve"> </w:t>
+      </w:r>
+      <w:r>
+        <w:rPr>
+          <w:rFonts w:ascii="HelveticaNeueLT Std Lt" w:eastAsia="Cambria" w:hAnsi="HelveticaNeueLT Std Lt" w:cs="Tahoma"/>
+          <w:b/>
+          <w:bCs/>
+          <w:color w:val="000000"/>
+          <w:lang w:val="es-MX" w:eastAsia="en-US"/>
+        </w:rPr>
+        <w:t>SUE</w:t>
+      </w:r>
+      <w:r>
+        <w:rPr>
+          <w:rFonts w:ascii="HelveticaNeueLT Std Lt" w:eastAsia="Cambria" w:hAnsi="HelveticaNeueLT Std Lt" w:cs="Tahoma"/>
+          <w:color w:val="000000"/>
+          <w:lang w:val="es-MX" w:eastAsia="en-US"/>
+        </w:rPr>
+        <w:t>.</w:t>
+      </w:r>
+    </w:p>
+    <w:p>
+      <w:pPr>
+        <w:autoSpaceDE w:val="0"/>
+        <w:autoSpaceDN w:val="0"/>
+        <w:adjustRightInd w:val="0"/>
+        <w:spacing w:line="360" w:lineRule="auto"/>
+        <w:jc w:val="both"/>
+        <w:rPr>
+          <w:rFonts w:ascii="HelveticaNeueLT Std Lt" w:eastAsia="Cambria" w:hAnsi="HelveticaNeueLT Std Lt" w:cs="Tahoma"/>
+          <w:color w:val="000000"/>
+          <w:lang w:val="es-MX" w:eastAsia="en-US"/>
+        </w:rPr>
+      </w:pPr>
+    </w:p>
+    <w:p>
+      <w:pPr>
+        <w:autoSpaceDE w:val="0"/>
+        <w:autoSpaceDN w:val="0"/>
+        <w:adjustRightInd w:val="0"/>
+        <w:spacing w:line="360" w:lineRule="auto"/>
+        <w:jc w:val="both"/>
+        <w:rPr>
+          <w:rFonts w:ascii="HelveticaNeueLT Std Lt" w:eastAsia="Cambria" w:hAnsi="HelveticaNeueLT Std Lt" w:cs="Tahoma"/>
+          <w:color w:val="000000"/>
+          <w:lang w:val="es-MX" w:eastAsia="en-US"/>
+        </w:rPr>
+      </w:pPr>
+      <w:r>
+        <w:rPr>
+          <w:rFonts w:ascii="HelveticaNeueLT Std Lt" w:eastAsia="Cambria" w:hAnsi="HelveticaNeueLT Std Lt" w:cs="Tahoma"/>
+          <w:color w:val="000000"/>
+          <w:lang w:val="es-MX" w:eastAsia="en-US"/>
+        </w:rPr>
+        <w:t>El</w:t>
+      </w:r>
+      <w:r>
+        <w:rPr>
+          <w:rFonts w:ascii="HelveticaNeueLT Std Lt" w:eastAsia="Cambria" w:hAnsi="HelveticaNeueLT Std Lt" w:cs="Tahoma"/>
+          <w:color w:val="000000"/>
+          <w:lang w:val="es-MX" w:eastAsia="en-US"/>
+        </w:rPr>
+        <w:t xml:space="preserve"> seguimiento de la oferta </w:t>
+      </w:r>
+      <w:r>
+        <w:rPr>
+          <w:rFonts w:ascii="HelveticaNeueLT Std Lt" w:eastAsia="Cambria" w:hAnsi="HelveticaNeueLT Std Lt" w:cs="Tahoma"/>
+          <w:color w:val="000000"/>
+          <w:lang w:val="es-MX" w:eastAsia="en-US"/>
+        </w:rPr>
+        <w:t xml:space="preserve">se entregará de forma </w:t>
+      </w:r>
+      <w:r>
+        <w:rPr>
+          <w:rFonts w:ascii="HelveticaNeueLT Std Lt" w:eastAsia="Cambria" w:hAnsi="HelveticaNeueLT Std Lt" w:cs="Tahoma"/>
+          <w:color w:val="000000"/>
+          <w:lang w:val="es-MX" w:eastAsia="en-US"/>
+        </w:rPr>
+        <w:t xml:space="preserve">escrita o </w:t>
+      </w:r>
+      <w:r>
+        <w:rPr>
+          <w:rFonts w:ascii="HelveticaNeueLT Std Lt" w:eastAsia="Cambria" w:hAnsi="HelveticaNeueLT Std Lt" w:cs="Tahoma"/>
+          <w:color w:val="000000"/>
+          <w:lang w:val="es-MX" w:eastAsia="en-US"/>
+        </w:rPr>
+        <w:t xml:space="preserve">verbal al </w:t>
+      </w:r>
+      <w:r>
+        <w:rPr>
+          <w:rFonts w:ascii="HelveticaNeueLT Std Lt" w:eastAsia="Cambria" w:hAnsi="HelveticaNeueLT Std Lt" w:cs="Tahoma"/>
+          <w:color w:val="000000"/>
+          <w:lang w:val="es-MX" w:eastAsia="en-US"/>
+        </w:rPr>
+        <w:t>r</w:t>
+      </w:r>
+      <w:r>
+        <w:rPr>
+          <w:rFonts w:ascii="HelveticaNeueLT Std Lt" w:eastAsia="Cambria" w:hAnsi="HelveticaNeueLT Std Lt" w:cs="Tahoma"/>
+          <w:color w:val="000000"/>
+          <w:lang w:val="es-MX" w:eastAsia="en-US"/>
+        </w:rPr>
+        <w:t xml:space="preserve">esponsable del </w:t>
+      </w:r>
+      <w:r>
+        <w:rPr>
+          <w:rFonts w:ascii="HelveticaNeueLT Std Lt" w:eastAsia="Cambria" w:hAnsi="HelveticaNeueLT Std Lt" w:cs="Tahoma"/>
+          <w:color w:val="000000"/>
+          <w:lang w:val="es-MX" w:eastAsia="en-US"/>
+        </w:rPr>
+        <w:t xml:space="preserve">subdominio del SUE en el </w:t>
+      </w:r>
+      <w:r>
+        <w:rPr>
+          <w:rFonts w:ascii="HelveticaNeueLT Std Lt" w:eastAsia="Cambria" w:hAnsi="HelveticaNeueLT Std Lt" w:cs="Tahoma"/>
+          <w:color w:val="000000"/>
+          <w:lang w:val="es-MX" w:eastAsia="en-US"/>
+        </w:rPr>
+        <w:t>espacio académico,</w:t>
+      </w:r>
+      <w:r>
+        <w:rPr>
+          <w:rFonts w:ascii="HelveticaNeueLT Std Lt" w:eastAsia="Cambria" w:hAnsi="HelveticaNeueLT Std Lt" w:cs="Tahoma"/>
+          <w:color w:val="000000"/>
+          <w:lang w:val="es-MX" w:eastAsia="en-US"/>
+        </w:rPr>
+        <w:t xml:space="preserve"> una vez que se c</w:t>
+      </w:r>
+      <w:r>
+        <w:rPr>
+          <w:rFonts w:ascii="HelveticaNeueLT Std Lt" w:eastAsia="Cambria" w:hAnsi="HelveticaNeueLT Std Lt" w:cs="Tahoma"/>
+          <w:color w:val="000000"/>
+          <w:lang w:val="es-MX" w:eastAsia="en-US"/>
+        </w:rPr>
+        <w:t xml:space="preserve">umpla </w:t>
+      </w:r>
+      <w:r>
+        <w:rPr>
+          <w:rFonts w:ascii="HelveticaNeueLT Std Lt" w:eastAsia="Cambria" w:hAnsi="HelveticaNeueLT Std Lt" w:cs="Tahoma"/>
+          <w:color w:val="000000"/>
+          <w:lang w:val="es-MX" w:eastAsia="en-US"/>
+        </w:rPr>
+        <w:t>su vigencia;</w:t>
+      </w:r>
+      <w:r>
+        <w:rPr>
+          <w:rFonts w:ascii="HelveticaNeueLT Std Lt" w:eastAsia="Cambria" w:hAnsi="HelveticaNeueLT Std Lt" w:cs="Tahoma"/>
+          <w:color w:val="000000"/>
+          <w:lang w:val="es-MX" w:eastAsia="en-US"/>
+        </w:rPr>
+        <w:t xml:space="preserve"> además</w:t>
+      </w:r>
+      <w:r>
+        <w:rPr>
+          <w:rFonts w:ascii="HelveticaNeueLT Std Lt" w:eastAsia="Cambria" w:hAnsi="HelveticaNeueLT Std Lt" w:cs="Tahoma"/>
+          <w:color w:val="000000"/>
+          <w:lang w:val="es-MX" w:eastAsia="en-US"/>
+        </w:rPr>
+        <w:t>,</w:t>
+      </w:r>
+      <w:r>
+        <w:rPr>
+          <w:rFonts w:ascii="HelveticaNeueLT Std Lt" w:eastAsia="Cambria" w:hAnsi="HelveticaNeueLT Std Lt" w:cs="Tahoma"/>
+          <w:color w:val="000000"/>
+          <w:lang w:val="es-MX" w:eastAsia="en-US"/>
+        </w:rPr>
+        <w:t xml:space="preserve"> comunicaré de forma oportuna, los movimientos o cambios que se presenten con relación al compromiso adquirido.</w:t>
+      </w:r>
+      <w:r>
+        <w:rPr>
+          <w:rFonts w:ascii="HelveticaNeueLT Std Lt" w:eastAsia="Cambria" w:hAnsi="HelveticaNeueLT Std Lt" w:cs="Tahoma"/>
+          <w:color w:val="000000"/>
+          <w:lang w:val="es-MX" w:eastAsia="en-US"/>
+        </w:rPr>
+        <w:t xml:space="preserve"> Así también</w:t>
+      </w:r>
+      <w:r>
+        <w:rPr>
+          <w:rFonts w:ascii="HelveticaNeueLT Std Lt" w:eastAsia="Cambria" w:hAnsi="HelveticaNeueLT Std Lt" w:cs="Tahoma"/>
+          <w:color w:val="000000"/>
+          <w:lang w:val="es-MX" w:eastAsia="en-US"/>
+        </w:rPr>
+        <w:t>,</w:t>
+      </w:r>
+      <w:r>
+        <w:rPr>
+          <w:rFonts w:ascii="HelveticaNeueLT Std Lt" w:eastAsia="Cambria" w:hAnsi="HelveticaNeueLT Std Lt" w:cs="Tahoma"/>
+          <w:color w:val="000000"/>
+          <w:lang w:val="es-MX" w:eastAsia="en-US"/>
+        </w:rPr>
+        <w:t xml:space="preserve"> conozco y acepto los términos de la política de privacidad de datos de la UAEM.</w:t>
+      </w:r>
+    </w:p>
+    <w:p>
+      <w:pPr>
+        <w:autoSpaceDE w:val="0"/>
+        <w:autoSpaceDN w:val="0"/>
+        <w:adjustRightInd w:val="0"/>
+        <w:spacing w:line="360" w:lineRule="auto"/>
+        <w:rPr>
+          <w:rFonts w:ascii="Tahoma" w:eastAsia="Cambria" w:hAnsi="Tahoma" w:cs="Tahoma"/>
+          <w:color w:val="000000"/>
+          <w:sz w:val="20"/>
+          <w:szCs w:val="23"/>
+          <w:lang w:val="es-MX" w:eastAsia="en-US"/>
+        </w:rPr>
+      </w:pPr>
+    </w:p>
+    <w:p>
+      <w:pPr>
+        <w:autoSpaceDE w:val="0"/>
+        <w:autoSpaceDN w:val="0"/>
+        <w:adjustRightInd w:val="0"/>
+        <w:spacing w:line="360" w:lineRule="auto"/>
+        <w:rPr>
+          <w:rFonts w:ascii="HelveticaNeueLT Std Lt" w:eastAsia="Cambria" w:hAnsi="HelveticaNeueLT Std Lt" w:cs="Tahoma"/>
+          <w:color w:val="000000"/>
+          <w:sz w:val="20"/>
+          <w:lang w:val="es-MX" w:eastAsia="en-US"/>
+        </w:rPr>
+      </w:pPr>
+      <w:r>
+        <w:rPr>
+          <w:rFonts w:ascii="HelveticaNeueLT Std Lt" w:eastAsia="Cambria" w:hAnsi="HelveticaNeueLT Std Lt" w:cs="Tahoma"/>
+          <w:color w:val="000000"/>
+          <w:sz w:val="20"/>
+          <w:lang w:val="es-MX" w:eastAsia="en-US"/>
+        </w:rPr>
+        <w:t>Teléfono:</w:t>
+      </w:r>
+    </w:p>
+    <w:p>
+      <w:pPr>
+        <w:autoSpaceDE w:val="0"/>
+        <w:autoSpaceDN w:val="0"/>
+        <w:adjustRightInd w:val="0"/>
+        <w:spacing w:line="360" w:lineRule="auto"/>
+        <w:rPr>
+          <w:rFonts w:ascii="HelveticaNeueLT Std Lt" w:eastAsia="Cambria" w:hAnsi="HelveticaNeueLT Std Lt" w:cs="Tahoma"/>
+          <w:color w:val="000000"/>
+          <w:sz w:val="20"/>
+          <w:lang w:val="es-MX" w:eastAsia="en-US"/>
+        </w:rPr>
+      </w:pPr>
+      <w:r>
+        <w:rPr>
+          <w:rFonts w:ascii="HelveticaNeueLT Std Lt" w:eastAsia="Cambria" w:hAnsi="HelveticaNeueLT Std Lt" w:cs="Tahoma"/>
+          <w:color w:val="000000"/>
+          <w:sz w:val="20"/>
+          <w:lang w:val="es-MX" w:eastAsia="en-US"/>
+        </w:rPr>
+        <w:t>Email:</w:t>
+      </w:r>
+    </w:p>
+    <w:p>
+      <w:pPr>
+        <w:autoSpaceDE w:val="0"/>
+        <w:autoSpaceDN w:val="0"/>
+        <w:adjustRightInd w:val="0"/>
+        <w:spacing w:line="360" w:lineRule="auto"/>
+        <w:rPr>
+          <w:rFonts w:ascii="HelveticaNeueLT Std Lt" w:eastAsia="Cambria" w:hAnsi="HelveticaNeueLT Std Lt" w:cs="Tahoma"/>
+          <w:color w:val="000000"/>
+          <w:sz w:val="20"/>
+          <w:lang w:val="es-MX" w:eastAsia="en-US"/>
+        </w:rPr>
+      </w:pPr>
+    </w:p>
+    <w:p>
+      <w:pPr>
+        <w:autoSpaceDE w:val="0"/>
+        <w:autoSpaceDN w:val="0"/>
+        <w:adjustRightInd w:val="0"/>
+        <w:spacing w:line="360" w:lineRule="auto"/>
+        <w:rPr>
+          <w:rFonts w:ascii="HelveticaNeueLT Std Lt" w:eastAsia="Cambria" w:hAnsi="HelveticaNeueLT Std Lt" w:cs="Tahoma"/>
+          <w:color w:val="000000"/>
+          <w:sz w:val="20"/>
+          <w:lang w:val="es-MX" w:eastAsia="en-US"/>
+        </w:rPr>
+      </w:pPr>
+      <w:r>
+        <w:rPr>
+          <w:rFonts w:ascii="HelveticaNeueLT Std Lt" w:eastAsia="Cambria" w:hAnsi="HelveticaNeueLT Std Lt" w:cs="Tahoma"/>
+          <w:color w:val="000000"/>
+          <w:sz w:val="20"/>
+          <w:lang w:val="es-MX" w:eastAsia="en-US"/>
+        </w:rPr>
+        <w:t>________________________________________</w:t>
+      </w:r>
+    </w:p>
+    <w:p>
+      <w:pPr>
+        <w:autoSpaceDE w:val="0"/>
+        <w:autoSpaceDN w:val="0"/>
+        <w:adjustRightInd w:val="0"/>
+        <w:spacing w:line="360" w:lineRule="auto"/>
+        <w:rPr>
+          <w:rFonts w:ascii="Tahoma" w:hAnsi="Tahoma" w:cs="Tahoma"/>
+          <w:sz w:val="22"/>
+          <w:szCs w:val="22"/>
+          <w:lang w:val="es-MX"/>
+        </w:rPr>
+      </w:pPr>
+      <w:r>
+        <w:rPr>
+          <w:rFonts w:ascii="HelveticaNeueLT Std Lt" w:eastAsia="Cambria" w:hAnsi="HelveticaNeueLT Std Lt" w:cs="Tahoma"/>
+          <w:color w:val="000000"/>
+          <w:sz w:val="20"/>
+          <w:lang w:val="es-MX" w:eastAsia="en-US"/>
+        </w:rPr>
+        <w:t>Nombre y Firma</w:t>
+      </w:r>
+      <w:bookmarkStart w:id="0" w:name="_GoBack"/>
+      <w:bookmarkEnd w:id="0"/>
+    </w:p>
     <w:sectPr>
-      <w:pgSz w:w="12240" w:h="15840"/>
-      <w:pgMar w:top="1417" w:right="1701" w:bottom="1417" w:left="1701" w:header="708" w:footer="708" w:gutter="0"/>
+      <w:headerReference w:type="default" r:id="rId8"/>
+      <w:footerReference w:type="default" r:id="rId9"/>
+      <w:pgSz w:w="12240" w:h="15840" w:code="1"/>
+      <w:pgMar w:top="1417" w:right="1467" w:bottom="1417" w:left="1418" w:header="142" w:footer="708" w:gutter="0"/>
       <w:cols w:space="708"/>
       <w:docGrid w:linePitch="360"/>
     </w:sectPr>
@@ -13,20 +855,868 @@
 </w:document>
 </file>
 
+<file path=word/endnotes.xml><?xml version="1.0" encoding="utf-8"?>
+<w:endnotes xmlns:wpc="http://schemas.microsoft.com/office/word/2010/wordprocessingCanvas" xmlns:cx="http://schemas.microsoft.com/office/drawing/2014/chartex" xmlns:mc="http://schemas.openxmlformats.org/markup-compatibility/2006" xmlns:o="urn:schemas-microsoft-com:office:office" xmlns:r="http://schemas.openxmlformats.org/officeDocument/2006/relationships" xmlns:m="http://schemas.openxmlformats.org/officeDocument/2006/math" xmlns:v="urn:schemas-microsoft-com:vml" xmlns:wp14="http://schemas.microsoft.com/office/word/2010/wordprocessingDrawing" xmlns:wp="http://schemas.openxmlformats.org/drawingml/2006/wordprocessingDrawing" xmlns:w10="urn:schemas-microsoft-com:office:word" xmlns:w="http://schemas.openxmlformats.org/wordprocessingml/2006/main" xmlns:w14="http://schemas.microsoft.com/office/word/2010/wordml" xmlns:w15="http://schemas.microsoft.com/office/word/2012/wordml" xmlns:w16se="http://schemas.microsoft.com/office/word/2015/wordml/symex" xmlns:wpg="http://schemas.microsoft.com/office/word/2010/wordprocessingGroup" xmlns:wpi="http://schemas.microsoft.com/office/word/2010/wordprocessingInk" xmlns:wne="http://schemas.microsoft.com/office/word/2006/wordml" xmlns:wps="http://schemas.microsoft.com/office/word/2010/wordprocessingShape" mc:Ignorable="w14 w15 w16se wp14">
+  <w:endnote w:type="separator" w:id="-1">
+    <w:p>
+      <w:r>
+        <w:separator/>
+      </w:r>
+    </w:p>
+  </w:endnote>
+  <w:endnote w:type="continuationSeparator" w:id="0">
+    <w:p>
+      <w:r>
+        <w:continuationSeparator/>
+      </w:r>
+    </w:p>
+  </w:endnote>
+</w:endnotes>
+</file>
+
+<file path=word/footer1.xml><?xml version="1.0" encoding="utf-8"?>
+<w:ftr xmlns:wpc="http://schemas.microsoft.com/office/word/2010/wordprocessingCanvas" xmlns:cx="http://schemas.microsoft.com/office/drawing/2014/chartex" xmlns:mc="http://schemas.openxmlformats.org/markup-compatibility/2006" xmlns:o="urn:schemas-microsoft-com:office:office" xmlns:r="http://schemas.openxmlformats.org/officeDocument/2006/relationships" xmlns:m="http://schemas.openxmlformats.org/officeDocument/2006/math" xmlns:v="urn:schemas-microsoft-com:vml" xmlns:wp14="http://schemas.microsoft.com/office/word/2010/wordprocessingDrawing" xmlns:wp="http://schemas.openxmlformats.org/drawingml/2006/wordprocessingDrawing" xmlns:w10="urn:schemas-microsoft-com:office:word" xmlns:w="http://schemas.openxmlformats.org/wordprocessingml/2006/main" xmlns:w14="http://schemas.microsoft.com/office/word/2010/wordml" xmlns:w15="http://schemas.microsoft.com/office/word/2012/wordml" xmlns:w16se="http://schemas.microsoft.com/office/word/2015/wordml/symex" xmlns:wpg="http://schemas.microsoft.com/office/word/2010/wordprocessingGroup" xmlns:wpi="http://schemas.microsoft.com/office/word/2010/wordprocessingInk" xmlns:wne="http://schemas.microsoft.com/office/word/2006/wordml" xmlns:wps="http://schemas.microsoft.com/office/word/2010/wordprocessingShape" mc:Ignorable="w14 w15 w16se wp14">
+  <w:p>
+    <w:pPr>
+      <w:pStyle w:val="Piedepgina"/>
+      <w:tabs>
+        <w:tab w:val="clear" w:pos="4252"/>
+        <w:tab w:val="clear" w:pos="8504"/>
+        <w:tab w:val="left" w:pos="3212"/>
+      </w:tabs>
+    </w:pPr>
+    <w:r>
+      <w:rPr>
+        <w:noProof/>
+        <w:lang w:val="es-MX" w:eastAsia="es-MX"/>
+      </w:rPr>
+      <mc:AlternateContent>
+        <mc:Choice Requires="wps">
+          <w:drawing>
+            <wp:anchor distT="0" distB="0" distL="114300" distR="114300" simplePos="0" relativeHeight="251657216" behindDoc="0" locked="0" layoutInCell="1" allowOverlap="1">
+              <wp:simplePos x="0" y="0"/>
+              <wp:positionH relativeFrom="column">
+                <wp:posOffset>-871855</wp:posOffset>
+              </wp:positionH>
+              <wp:positionV relativeFrom="paragraph">
+                <wp:posOffset>-67310</wp:posOffset>
+              </wp:positionV>
+              <wp:extent cx="7667625" cy="561975"/>
+              <wp:effectExtent l="0" t="0" r="0" b="0"/>
+              <wp:wrapSquare wrapText="bothSides"/>
+              <wp:docPr id="1" name="Cuadro de texto 1"/>
+              <wp:cNvGraphicFramePr>
+                <a:graphicFrameLocks xmlns:a="http://schemas.openxmlformats.org/drawingml/2006/main"/>
+              </wp:cNvGraphicFramePr>
+              <a:graphic xmlns:a="http://schemas.openxmlformats.org/drawingml/2006/main">
+                <a:graphicData uri="http://schemas.microsoft.com/office/word/2010/wordprocessingShape">
+                  <wps:wsp>
+                    <wps:cNvSpPr txBox="1">
+                      <a:spLocks/>
+                    </wps:cNvSpPr>
+                    <wps:spPr>
+                      <a:xfrm>
+                        <a:off x="0" y="0"/>
+                        <a:ext cx="7667625" cy="561975"/>
+                      </a:xfrm>
+                      <a:prstGeom prst="rect">
+                        <a:avLst/>
+                      </a:prstGeom>
+                      <a:noFill/>
+                      <a:ln>
+                        <a:noFill/>
+                      </a:ln>
+                      <a:effectLst/>
+                      <a:extLst>
+                        <a:ext uri="{C572A759-6A51-4108-AA02-DFA0A04FC94B}"/>
+                      </a:extLst>
+                    </wps:spPr>
+                    <wps:txbx>
+                      <w:txbxContent>
+                        <w:p>
+                          <w:pPr>
+                            <w:jc w:val="center"/>
+                            <w:rPr>
+                              <w:rFonts w:ascii="Helvetica Neue" w:hAnsi="Helvetica Neue"/>
+                              <w:sz w:val="17"/>
+                              <w:szCs w:val="17"/>
+                              <w:lang w:val="es-MX"/>
+                            </w:rPr>
+                          </w:pPr>
+                        </w:p>
+                      </w:txbxContent>
+                    </wps:txbx>
+                    <wps:bodyPr rot="0" spcFirstLastPara="0" vertOverflow="overflow" horzOverflow="overflow" vert="horz" wrap="square" lIns="91440" tIns="45720" rIns="91440" bIns="45720" numCol="1" spcCol="0" rtlCol="0" fromWordArt="0" anchor="t" anchorCtr="0" forceAA="0" compatLnSpc="1">
+                      <a:prstTxWarp prst="textNoShape">
+                        <a:avLst/>
+                      </a:prstTxWarp>
+                      <a:noAutofit/>
+                    </wps:bodyPr>
+                  </wps:wsp>
+                </a:graphicData>
+              </a:graphic>
+              <wp14:sizeRelH relativeFrom="margin">
+                <wp14:pctWidth>0</wp14:pctWidth>
+              </wp14:sizeRelH>
+              <wp14:sizeRelV relativeFrom="margin">
+                <wp14:pctHeight>0</wp14:pctHeight>
+              </wp14:sizeRelV>
+            </wp:anchor>
+          </w:drawing>
+        </mc:Choice>
+        <mc:Fallback>
+          <w:pict>
+            <v:shapetype id="_x0000_t202" coordsize="21600,21600" o:spt="202" path="m,l,21600r21600,l21600,xe">
+              <v:stroke joinstyle="miter"/>
+              <v:path gradientshapeok="t" o:connecttype="rect"/>
+            </v:shapetype>
+            <v:shape id="Cuadro de texto 1" o:spid="_x0000_s1026" type="#_x0000_t202" style="position:absolute;margin-left:-68.65pt;margin-top:-5.3pt;width:603.75pt;height:44.25pt;z-index:251657216;visibility:visible;mso-wrap-style:square;mso-width-percent:0;mso-height-percent:0;mso-wrap-distance-left:9pt;mso-wrap-distance-top:0;mso-wrap-distance-right:9pt;mso-wrap-distance-bottom:0;mso-position-horizontal:absolute;mso-position-horizontal-relative:text;mso-position-vertical:absolute;mso-position-vertical-relative:text;mso-width-percent:0;mso-height-percent:0;mso-width-relative:margin;mso-height-relative:margin;v-text-anchor:top" o:gfxdata="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" filled="f" stroked="f">
+              <v:path arrowok="t"/>
+              <v:textbox>
+                <w:txbxContent>
+                  <w:p>
+                    <w:pPr>
+                      <w:jc w:val="center"/>
+                      <w:rPr>
+                        <w:rFonts w:ascii="Helvetica Neue" w:hAnsi="Helvetica Neue"/>
+                        <w:sz w:val="17"/>
+                        <w:szCs w:val="17"/>
+                        <w:lang w:val="es-MX"/>
+                      </w:rPr>
+                    </w:pPr>
+                  </w:p>
+                </w:txbxContent>
+              </v:textbox>
+              <w10:wrap type="square"/>
+            </v:shape>
+          </w:pict>
+        </mc:Fallback>
+      </mc:AlternateContent>
+    </w:r>
+    <w:r>
+      <w:tab/>
+    </w:r>
+  </w:p>
+</w:ftr>
+</file>
+
+<file path=word/footnotes.xml><?xml version="1.0" encoding="utf-8"?>
+<w:footnotes xmlns:wpc="http://schemas.microsoft.com/office/word/2010/wordprocessingCanvas" xmlns:cx="http://schemas.microsoft.com/office/drawing/2014/chartex" xmlns:mc="http://schemas.openxmlformats.org/markup-compatibility/2006" xmlns:o="urn:schemas-microsoft-com:office:office" xmlns:r="http://schemas.openxmlformats.org/officeDocument/2006/relationships" xmlns:m="http://schemas.openxmlformats.org/officeDocument/2006/math" xmlns:v="urn:schemas-microsoft-com:vml" xmlns:wp14="http://schemas.microsoft.com/office/word/2010/wordprocessingDrawing" xmlns:wp="http://schemas.openxmlformats.org/drawingml/2006/wordprocessingDrawing" xmlns:w10="urn:schemas-microsoft-com:office:word" xmlns:w="http://schemas.openxmlformats.org/wordprocessingml/2006/main" xmlns:w14="http://schemas.microsoft.com/office/word/2010/wordml" xmlns:w15="http://schemas.microsoft.com/office/word/2012/wordml" xmlns:w16se="http://schemas.microsoft.com/office/word/2015/wordml/symex" xmlns:wpg="http://schemas.microsoft.com/office/word/2010/wordprocessingGroup" xmlns:wpi="http://schemas.microsoft.com/office/word/2010/wordprocessingInk" xmlns:wne="http://schemas.microsoft.com/office/word/2006/wordml" xmlns:wps="http://schemas.microsoft.com/office/word/2010/wordprocessingShape" mc:Ignorable="w14 w15 w16se wp14">
+  <w:footnote w:type="separator" w:id="-1">
+    <w:p>
+      <w:r>
+        <w:separator/>
+      </w:r>
+    </w:p>
+  </w:footnote>
+  <w:footnote w:type="continuationSeparator" w:id="0">
+    <w:p>
+      <w:r>
+        <w:continuationSeparator/>
+      </w:r>
+    </w:p>
+  </w:footnote>
+</w:footnotes>
+</file>
+
+<file path=word/header1.xml><?xml version="1.0" encoding="utf-8"?>
+<w:hdr xmlns:wpc="http://schemas.microsoft.com/office/word/2010/wordprocessingCanvas" xmlns:cx="http://schemas.microsoft.com/office/drawing/2014/chartex" xmlns:mc="http://schemas.openxmlformats.org/markup-compatibility/2006" xmlns:o="urn:schemas-microsoft-com:office:office" xmlns:r="http://schemas.openxmlformats.org/officeDocument/2006/relationships" xmlns:m="http://schemas.openxmlformats.org/officeDocument/2006/math" xmlns:v="urn:schemas-microsoft-com:vml" xmlns:wp14="http://schemas.microsoft.com/office/word/2010/wordprocessingDrawing" xmlns:wp="http://schemas.openxmlformats.org/drawingml/2006/wordprocessingDrawing" xmlns:w10="urn:schemas-microsoft-com:office:word" xmlns:w="http://schemas.openxmlformats.org/wordprocessingml/2006/main" xmlns:w14="http://schemas.microsoft.com/office/word/2010/wordml" xmlns:w15="http://schemas.microsoft.com/office/word/2012/wordml" xmlns:w16se="http://schemas.microsoft.com/office/word/2015/wordml/symex" xmlns:wpg="http://schemas.microsoft.com/office/word/2010/wordprocessingGroup" xmlns:wpi="http://schemas.microsoft.com/office/word/2010/wordprocessingInk" xmlns:wne="http://schemas.microsoft.com/office/word/2006/wordml" xmlns:wps="http://schemas.microsoft.com/office/word/2010/wordprocessingShape" mc:Ignorable="w14 w15 w16se wp14">
+  <w:p>
+    <w:pPr>
+      <w:pStyle w:val="Encabezado"/>
+    </w:pPr>
+    <w:r>
+      <w:rPr>
+        <w:noProof/>
+        <w:lang w:val="es-MX" w:eastAsia="es-MX"/>
+      </w:rPr>
+      <w:drawing>
+        <wp:anchor distT="0" distB="0" distL="114300" distR="114300" simplePos="0" relativeHeight="251658240" behindDoc="1" locked="0" layoutInCell="1" allowOverlap="1">
+          <wp:simplePos x="0" y="0"/>
+          <wp:positionH relativeFrom="page">
+            <wp:posOffset>38100</wp:posOffset>
+          </wp:positionH>
+          <wp:positionV relativeFrom="page">
+            <wp:posOffset>50165</wp:posOffset>
+          </wp:positionV>
+          <wp:extent cx="7694930" cy="9958070"/>
+          <wp:effectExtent l="0" t="0" r="0" b="0"/>
+          <wp:wrapNone/>
+          <wp:docPr id="3" name="Imagen 5"/>
+          <wp:cNvGraphicFramePr>
+            <a:graphicFrameLocks xmlns:a="http://schemas.openxmlformats.org/drawingml/2006/main" noChangeAspect="1"/>
+          </wp:cNvGraphicFramePr>
+          <a:graphic xmlns:a="http://schemas.openxmlformats.org/drawingml/2006/main">
+            <a:graphicData uri="http://schemas.openxmlformats.org/drawingml/2006/picture">
+              <pic:pic xmlns:pic="http://schemas.openxmlformats.org/drawingml/2006/picture">
+                <pic:nvPicPr>
+                  <pic:cNvPr id="0" name="Imagen 5"/>
+                  <pic:cNvPicPr>
+                    <a:picLocks noChangeAspect="1" noChangeArrowheads="1"/>
+                  </pic:cNvPicPr>
+                </pic:nvPicPr>
+                <pic:blipFill>
+                  <a:blip r:embed="rId1">
+                    <a:extLst>
+                      <a:ext uri="{28A0092B-C50C-407E-A947-70E740481C1C}">
+                        <a14:useLocalDpi xmlns:a14="http://schemas.microsoft.com/office/drawing/2010/main" val="0"/>
+                      </a:ext>
+                    </a:extLst>
+                  </a:blip>
+                  <a:srcRect/>
+                  <a:stretch>
+                    <a:fillRect/>
+                  </a:stretch>
+                </pic:blipFill>
+                <pic:spPr bwMode="auto">
+                  <a:xfrm>
+                    <a:off x="0" y="0"/>
+                    <a:ext cx="7694930" cy="9958070"/>
+                  </a:xfrm>
+                  <a:prstGeom prst="rect">
+                    <a:avLst/>
+                  </a:prstGeom>
+                  <a:noFill/>
+                  <a:ln>
+                    <a:noFill/>
+                  </a:ln>
+                </pic:spPr>
+              </pic:pic>
+            </a:graphicData>
+          </a:graphic>
+          <wp14:sizeRelH relativeFrom="page">
+            <wp14:pctWidth>0</wp14:pctWidth>
+          </wp14:sizeRelH>
+          <wp14:sizeRelV relativeFrom="page">
+            <wp14:pctHeight>0</wp14:pctHeight>
+          </wp14:sizeRelV>
+        </wp:anchor>
+      </w:drawing>
+    </w:r>
+  </w:p>
+</w:hdr>
+</file>
+
+<file path=word/numbering.xml><?xml version="1.0" encoding="utf-8"?>
+<w:numbering xmlns:wpc="http://schemas.microsoft.com/office/word/2010/wordprocessingCanvas" xmlns:cx="http://schemas.microsoft.com/office/drawing/2014/chartex" xmlns:mc="http://schemas.openxmlformats.org/markup-compatibility/2006" xmlns:o="urn:schemas-microsoft-com:office:office" xmlns:r="http://schemas.openxmlformats.org/officeDocument/2006/relationships" xmlns:m="http://schemas.openxmlformats.org/officeDocument/2006/math" xmlns:v="urn:schemas-microsoft-com:vml" xmlns:wp14="http://schemas.microsoft.com/office/word/2010/wordprocessingDrawing" xmlns:wp="http://schemas.openxmlformats.org/drawingml/2006/wordprocessingDrawing" xmlns:w10="urn:schemas-microsoft-com:office:word" xmlns:w="http://schemas.openxmlformats.org/wordprocessingml/2006/main" xmlns:w14="http://schemas.microsoft.com/office/word/2010/wordml" xmlns:w15="http://schemas.microsoft.com/office/word/2012/wordml" xmlns:w16se="http://schemas.microsoft.com/office/word/2015/wordml/symex" xmlns:wpg="http://schemas.microsoft.com/office/word/2010/wordprocessingGroup" xmlns:wpi="http://schemas.microsoft.com/office/word/2010/wordprocessingInk" xmlns:wne="http://schemas.microsoft.com/office/word/2006/wordml" xmlns:wps="http://schemas.microsoft.com/office/word/2010/wordprocessingShape" mc:Ignorable="w14 w15 w16se wp14">
+  <w:abstractNum w:abstractNumId="0" w15:restartNumberingAfterBreak="0">
+    <w:nsid w:val="083E55E3"/>
+    <w:multiLevelType w:val="hybridMultilevel"/>
+    <w:tmpl w:val="223CB1A0"/>
+    <w:lvl w:ilvl="0" w:tplc="080A000F">
+      <w:start w:val="1"/>
+      <w:numFmt w:val="decimal"/>
+      <w:lvlText w:val="%1."/>
+      <w:lvlJc w:val="left"/>
+      <w:pPr>
+        <w:ind w:left="720" w:hanging="360"/>
+      </w:pPr>
+      <w:rPr>
+        <w:rFonts w:hint="default"/>
+      </w:rPr>
+    </w:lvl>
+    <w:lvl w:ilvl="1" w:tplc="080A0019" w:tentative="1">
+      <w:start w:val="1"/>
+      <w:numFmt w:val="lowerLetter"/>
+      <w:lvlText w:val="%2."/>
+      <w:lvlJc w:val="left"/>
+      <w:pPr>
+        <w:ind w:left="1440" w:hanging="360"/>
+      </w:pPr>
+    </w:lvl>
+    <w:lvl w:ilvl="2" w:tplc="080A001B" w:tentative="1">
+      <w:start w:val="1"/>
+      <w:numFmt w:val="lowerRoman"/>
+      <w:lvlText w:val="%3."/>
+      <w:lvlJc w:val="right"/>
+      <w:pPr>
+        <w:ind w:left="2160" w:hanging="180"/>
+      </w:pPr>
+    </w:lvl>
+    <w:lvl w:ilvl="3" w:tplc="080A000F" w:tentative="1">
+      <w:start w:val="1"/>
+      <w:numFmt w:val="decimal"/>
+      <w:lvlText w:val="%4."/>
+      <w:lvlJc w:val="left"/>
+      <w:pPr>
+        <w:ind w:left="2880" w:hanging="360"/>
+      </w:pPr>
+    </w:lvl>
+    <w:lvl w:ilvl="4" w:tplc="080A0019" w:tentative="1">
+      <w:start w:val="1"/>
+      <w:numFmt w:val="lowerLetter"/>
+      <w:lvlText w:val="%5."/>
+      <w:lvlJc w:val="left"/>
+      <w:pPr>
+        <w:ind w:left="3600" w:hanging="360"/>
+      </w:pPr>
+    </w:lvl>
+    <w:lvl w:ilvl="5" w:tplc="080A001B" w:tentative="1">
+      <w:start w:val="1"/>
+      <w:numFmt w:val="lowerRoman"/>
+      <w:lvlText w:val="%6."/>
+      <w:lvlJc w:val="right"/>
+      <w:pPr>
+        <w:ind w:left="4320" w:hanging="180"/>
+      </w:pPr>
+    </w:lvl>
+    <w:lvl w:ilvl="6" w:tplc="080A000F" w:tentative="1">
+      <w:start w:val="1"/>
+      <w:numFmt w:val="decimal"/>
+      <w:lvlText w:val="%7."/>
+      <w:lvlJc w:val="left"/>
+      <w:pPr>
+        <w:ind w:left="5040" w:hanging="360"/>
+      </w:pPr>
+    </w:lvl>
+    <w:lvl w:ilvl="7" w:tplc="080A0019" w:tentative="1">
+      <w:start w:val="1"/>
+      <w:numFmt w:val="lowerLetter"/>
+      <w:lvlText w:val="%8."/>
+      <w:lvlJc w:val="left"/>
+      <w:pPr>
+        <w:ind w:left="5760" w:hanging="360"/>
+      </w:pPr>
+    </w:lvl>
+    <w:lvl w:ilvl="8" w:tplc="080A001B" w:tentative="1">
+      <w:start w:val="1"/>
+      <w:numFmt w:val="lowerRoman"/>
+      <w:lvlText w:val="%9."/>
+      <w:lvlJc w:val="right"/>
+      <w:pPr>
+        <w:ind w:left="6480" w:hanging="180"/>
+      </w:pPr>
+    </w:lvl>
+  </w:abstractNum>
+  <w:abstractNum w:abstractNumId="1" w15:restartNumberingAfterBreak="0">
+    <w:nsid w:val="223B7BCC"/>
+    <w:multiLevelType w:val="hybridMultilevel"/>
+    <w:tmpl w:val="3B72002A"/>
+    <w:lvl w:ilvl="0" w:tplc="080A0019">
+      <w:start w:val="1"/>
+      <w:numFmt w:val="lowerLetter"/>
+      <w:lvlText w:val="%1."/>
+      <w:lvlJc w:val="left"/>
+      <w:pPr>
+        <w:ind w:left="1080" w:hanging="360"/>
+      </w:pPr>
+    </w:lvl>
+    <w:lvl w:ilvl="1" w:tplc="080A0019" w:tentative="1">
+      <w:start w:val="1"/>
+      <w:numFmt w:val="lowerLetter"/>
+      <w:lvlText w:val="%2."/>
+      <w:lvlJc w:val="left"/>
+      <w:pPr>
+        <w:ind w:left="1800" w:hanging="360"/>
+      </w:pPr>
+    </w:lvl>
+    <w:lvl w:ilvl="2" w:tplc="080A001B" w:tentative="1">
+      <w:start w:val="1"/>
+      <w:numFmt w:val="lowerRoman"/>
+      <w:lvlText w:val="%3."/>
+      <w:lvlJc w:val="right"/>
+      <w:pPr>
+        <w:ind w:left="2520" w:hanging="180"/>
+      </w:pPr>
+    </w:lvl>
+    <w:lvl w:ilvl="3" w:tplc="080A000F" w:tentative="1">
+      <w:start w:val="1"/>
+      <w:numFmt w:val="decimal"/>
+      <w:lvlText w:val="%4."/>
+      <w:lvlJc w:val="left"/>
+      <w:pPr>
+        <w:ind w:left="3240" w:hanging="360"/>
+      </w:pPr>
+    </w:lvl>
+    <w:lvl w:ilvl="4" w:tplc="080A0019" w:tentative="1">
+      <w:start w:val="1"/>
+      <w:numFmt w:val="lowerLetter"/>
+      <w:lvlText w:val="%5."/>
+      <w:lvlJc w:val="left"/>
+      <w:pPr>
+        <w:ind w:left="3960" w:hanging="360"/>
+      </w:pPr>
+    </w:lvl>
+    <w:lvl w:ilvl="5" w:tplc="080A001B" w:tentative="1">
+      <w:start w:val="1"/>
+      <w:numFmt w:val="lowerRoman"/>
+      <w:lvlText w:val="%6."/>
+      <w:lvlJc w:val="right"/>
+      <w:pPr>
+        <w:ind w:left="4680" w:hanging="180"/>
+      </w:pPr>
+    </w:lvl>
+    <w:lvl w:ilvl="6" w:tplc="080A000F" w:tentative="1">
+      <w:start w:val="1"/>
+      <w:numFmt w:val="decimal"/>
+      <w:lvlText w:val="%7."/>
+      <w:lvlJc w:val="left"/>
+      <w:pPr>
+        <w:ind w:left="5400" w:hanging="360"/>
+      </w:pPr>
+    </w:lvl>
+    <w:lvl w:ilvl="7" w:tplc="080A0019" w:tentative="1">
+      <w:start w:val="1"/>
+      <w:numFmt w:val="lowerLetter"/>
+      <w:lvlText w:val="%8."/>
+      <w:lvlJc w:val="left"/>
+      <w:pPr>
+        <w:ind w:left="6120" w:hanging="360"/>
+      </w:pPr>
+    </w:lvl>
+    <w:lvl w:ilvl="8" w:tplc="080A001B" w:tentative="1">
+      <w:start w:val="1"/>
+      <w:numFmt w:val="lowerRoman"/>
+      <w:lvlText w:val="%9."/>
+      <w:lvlJc w:val="right"/>
+      <w:pPr>
+        <w:ind w:left="6840" w:hanging="180"/>
+      </w:pPr>
+    </w:lvl>
+  </w:abstractNum>
+  <w:abstractNum w:abstractNumId="2" w15:restartNumberingAfterBreak="0">
+    <w:nsid w:val="2D6075C1"/>
+    <w:multiLevelType w:val="hybridMultilevel"/>
+    <w:tmpl w:val="AB18527E"/>
+    <w:lvl w:ilvl="0" w:tplc="080A000F">
+      <w:start w:val="1"/>
+      <w:numFmt w:val="decimal"/>
+      <w:lvlText w:val="%1."/>
+      <w:lvlJc w:val="left"/>
+      <w:pPr>
+        <w:ind w:left="1080" w:hanging="360"/>
+      </w:pPr>
+    </w:lvl>
+    <w:lvl w:ilvl="1" w:tplc="080A0019" w:tentative="1">
+      <w:start w:val="1"/>
+      <w:numFmt w:val="lowerLetter"/>
+      <w:lvlText w:val="%2."/>
+      <w:lvlJc w:val="left"/>
+      <w:pPr>
+        <w:ind w:left="1800" w:hanging="360"/>
+      </w:pPr>
+    </w:lvl>
+    <w:lvl w:ilvl="2" w:tplc="080A001B" w:tentative="1">
+      <w:start w:val="1"/>
+      <w:numFmt w:val="lowerRoman"/>
+      <w:lvlText w:val="%3."/>
+      <w:lvlJc w:val="right"/>
+      <w:pPr>
+        <w:ind w:left="2520" w:hanging="180"/>
+      </w:pPr>
+    </w:lvl>
+    <w:lvl w:ilvl="3" w:tplc="080A000F" w:tentative="1">
+      <w:start w:val="1"/>
+      <w:numFmt w:val="decimal"/>
+      <w:lvlText w:val="%4."/>
+      <w:lvlJc w:val="left"/>
+      <w:pPr>
+        <w:ind w:left="3240" w:hanging="360"/>
+      </w:pPr>
+    </w:lvl>
+    <w:lvl w:ilvl="4" w:tplc="080A0019" w:tentative="1">
+      <w:start w:val="1"/>
+      <w:numFmt w:val="lowerLetter"/>
+      <w:lvlText w:val="%5."/>
+      <w:lvlJc w:val="left"/>
+      <w:pPr>
+        <w:ind w:left="3960" w:hanging="360"/>
+      </w:pPr>
+    </w:lvl>
+    <w:lvl w:ilvl="5" w:tplc="080A001B" w:tentative="1">
+      <w:start w:val="1"/>
+      <w:numFmt w:val="lowerRoman"/>
+      <w:lvlText w:val="%6."/>
+      <w:lvlJc w:val="right"/>
+      <w:pPr>
+        <w:ind w:left="4680" w:hanging="180"/>
+      </w:pPr>
+    </w:lvl>
+    <w:lvl w:ilvl="6" w:tplc="080A000F" w:tentative="1">
+      <w:start w:val="1"/>
+      <w:numFmt w:val="decimal"/>
+      <w:lvlText w:val="%7."/>
+      <w:lvlJc w:val="left"/>
+      <w:pPr>
+        <w:ind w:left="5400" w:hanging="360"/>
+      </w:pPr>
+    </w:lvl>
+    <w:lvl w:ilvl="7" w:tplc="080A0019" w:tentative="1">
+      <w:start w:val="1"/>
+      <w:numFmt w:val="lowerLetter"/>
+      <w:lvlText w:val="%8."/>
+      <w:lvlJc w:val="left"/>
+      <w:pPr>
+        <w:ind w:left="6120" w:hanging="360"/>
+      </w:pPr>
+    </w:lvl>
+    <w:lvl w:ilvl="8" w:tplc="080A001B" w:tentative="1">
+      <w:start w:val="1"/>
+      <w:numFmt w:val="lowerRoman"/>
+      <w:lvlText w:val="%9."/>
+      <w:lvlJc w:val="right"/>
+      <w:pPr>
+        <w:ind w:left="6840" w:hanging="180"/>
+      </w:pPr>
+    </w:lvl>
+  </w:abstractNum>
+  <w:abstractNum w:abstractNumId="3" w15:restartNumberingAfterBreak="0">
+    <w:nsid w:val="46530F66"/>
+    <w:multiLevelType w:val="hybridMultilevel"/>
+    <w:tmpl w:val="D91C9F6C"/>
+    <w:lvl w:ilvl="0" w:tplc="080A000F">
+      <w:start w:val="1"/>
+      <w:numFmt w:val="decimal"/>
+      <w:lvlText w:val="%1."/>
+      <w:lvlJc w:val="left"/>
+      <w:pPr>
+        <w:ind w:left="720" w:hanging="360"/>
+      </w:pPr>
+      <w:rPr>
+        <w:rFonts w:hint="default"/>
+      </w:rPr>
+    </w:lvl>
+    <w:lvl w:ilvl="1" w:tplc="080A0019" w:tentative="1">
+      <w:start w:val="1"/>
+      <w:numFmt w:val="lowerLetter"/>
+      <w:lvlText w:val="%2."/>
+      <w:lvlJc w:val="left"/>
+      <w:pPr>
+        <w:ind w:left="1440" w:hanging="360"/>
+      </w:pPr>
+    </w:lvl>
+    <w:lvl w:ilvl="2" w:tplc="080A001B" w:tentative="1">
+      <w:start w:val="1"/>
+      <w:numFmt w:val="lowerRoman"/>
+      <w:lvlText w:val="%3."/>
+      <w:lvlJc w:val="right"/>
+      <w:pPr>
+        <w:ind w:left="2160" w:hanging="180"/>
+      </w:pPr>
+    </w:lvl>
+    <w:lvl w:ilvl="3" w:tplc="080A000F" w:tentative="1">
+      <w:start w:val="1"/>
+      <w:numFmt w:val="decimal"/>
+      <w:lvlText w:val="%4."/>
+      <w:lvlJc w:val="left"/>
+      <w:pPr>
+        <w:ind w:left="2880" w:hanging="360"/>
+      </w:pPr>
+    </w:lvl>
+    <w:lvl w:ilvl="4" w:tplc="080A0019" w:tentative="1">
+      <w:start w:val="1"/>
+      <w:numFmt w:val="lowerLetter"/>
+      <w:lvlText w:val="%5."/>
+      <w:lvlJc w:val="left"/>
+      <w:pPr>
+        <w:ind w:left="3600" w:hanging="360"/>
+      </w:pPr>
+    </w:lvl>
+    <w:lvl w:ilvl="5" w:tplc="080A001B" w:tentative="1">
+      <w:start w:val="1"/>
+      <w:numFmt w:val="lowerRoman"/>
+      <w:lvlText w:val="%6."/>
+      <w:lvlJc w:val="right"/>
+      <w:pPr>
+        <w:ind w:left="4320" w:hanging="180"/>
+      </w:pPr>
+    </w:lvl>
+    <w:lvl w:ilvl="6" w:tplc="080A000F" w:tentative="1">
+      <w:start w:val="1"/>
+      <w:numFmt w:val="decimal"/>
+      <w:lvlText w:val="%7."/>
+      <w:lvlJc w:val="left"/>
+      <w:pPr>
+        <w:ind w:left="5040" w:hanging="360"/>
+      </w:pPr>
+    </w:lvl>
+    <w:lvl w:ilvl="7" w:tplc="080A0019" w:tentative="1">
+      <w:start w:val="1"/>
+      <w:numFmt w:val="lowerLetter"/>
+      <w:lvlText w:val="%8."/>
+      <w:lvlJc w:val="left"/>
+      <w:pPr>
+        <w:ind w:left="5760" w:hanging="360"/>
+      </w:pPr>
+    </w:lvl>
+    <w:lvl w:ilvl="8" w:tplc="080A001B" w:tentative="1">
+      <w:start w:val="1"/>
+      <w:numFmt w:val="lowerRoman"/>
+      <w:lvlText w:val="%9."/>
+      <w:lvlJc w:val="right"/>
+      <w:pPr>
+        <w:ind w:left="6480" w:hanging="180"/>
+      </w:pPr>
+    </w:lvl>
+  </w:abstractNum>
+  <w:abstractNum w:abstractNumId="4" w15:restartNumberingAfterBreak="0">
+    <w:nsid w:val="5EC57710"/>
+    <w:multiLevelType w:val="multilevel"/>
+    <w:tmpl w:val="CFC67BB0"/>
+    <w:lvl w:ilvl="0">
+      <w:start w:val="1"/>
+      <w:numFmt w:val="bullet"/>
+      <w:lvlText w:val=""/>
+      <w:lvlJc w:val="left"/>
+      <w:pPr>
+        <w:tabs>
+          <w:tab w:val="num" w:pos="720"/>
+        </w:tabs>
+        <w:ind w:left="720" w:hanging="360"/>
+      </w:pPr>
+      <w:rPr>
+        <w:rFonts w:ascii="Symbol" w:hAnsi="Symbol" w:hint="default"/>
+        <w:sz w:val="20"/>
+      </w:rPr>
+    </w:lvl>
+    <w:lvl w:ilvl="1" w:tentative="1">
+      <w:start w:val="1"/>
+      <w:numFmt w:val="bullet"/>
+      <w:lvlText w:val="o"/>
+      <w:lvlJc w:val="left"/>
+      <w:pPr>
+        <w:tabs>
+          <w:tab w:val="num" w:pos="1440"/>
+        </w:tabs>
+        <w:ind w:left="1440" w:hanging="360"/>
+      </w:pPr>
+      <w:rPr>
+        <w:rFonts w:ascii="Courier New" w:hAnsi="Courier New" w:hint="default"/>
+        <w:sz w:val="20"/>
+      </w:rPr>
+    </w:lvl>
+    <w:lvl w:ilvl="2" w:tentative="1">
+      <w:start w:val="1"/>
+      <w:numFmt w:val="bullet"/>
+      <w:lvlText w:val=""/>
+      <w:lvlJc w:val="left"/>
+      <w:pPr>
+        <w:tabs>
+          <w:tab w:val="num" w:pos="2160"/>
+        </w:tabs>
+        <w:ind w:left="2160" w:hanging="360"/>
+      </w:pPr>
+      <w:rPr>
+        <w:rFonts w:ascii="Wingdings" w:hAnsi="Wingdings" w:hint="default"/>
+        <w:sz w:val="20"/>
+      </w:rPr>
+    </w:lvl>
+    <w:lvl w:ilvl="3" w:tentative="1">
+      <w:start w:val="1"/>
+      <w:numFmt w:val="bullet"/>
+      <w:lvlText w:val=""/>
+      <w:lvlJc w:val="left"/>
+      <w:pPr>
+        <w:tabs>
+          <w:tab w:val="num" w:pos="2880"/>
+        </w:tabs>
+        <w:ind w:left="2880" w:hanging="360"/>
+      </w:pPr>
+      <w:rPr>
+        <w:rFonts w:ascii="Wingdings" w:hAnsi="Wingdings" w:hint="default"/>
+        <w:sz w:val="20"/>
+      </w:rPr>
+    </w:lvl>
+    <w:lvl w:ilvl="4" w:tentative="1">
+      <w:start w:val="1"/>
+      <w:numFmt w:val="bullet"/>
+      <w:lvlText w:val=""/>
+      <w:lvlJc w:val="left"/>
+      <w:pPr>
+        <w:tabs>
+          <w:tab w:val="num" w:pos="3600"/>
+        </w:tabs>
+        <w:ind w:left="3600" w:hanging="360"/>
+      </w:pPr>
+      <w:rPr>
+        <w:rFonts w:ascii="Wingdings" w:hAnsi="Wingdings" w:hint="default"/>
+        <w:sz w:val="20"/>
+      </w:rPr>
+    </w:lvl>
+    <w:lvl w:ilvl="5" w:tentative="1">
+      <w:start w:val="1"/>
+      <w:numFmt w:val="bullet"/>
+      <w:lvlText w:val=""/>
+      <w:lvlJc w:val="left"/>
+      <w:pPr>
+        <w:tabs>
+          <w:tab w:val="num" w:pos="4320"/>
+        </w:tabs>
+        <w:ind w:left="4320" w:hanging="360"/>
+      </w:pPr>
+      <w:rPr>
+        <w:rFonts w:ascii="Wingdings" w:hAnsi="Wingdings" w:hint="default"/>
+        <w:sz w:val="20"/>
+      </w:rPr>
+    </w:lvl>
+    <w:lvl w:ilvl="6" w:tentative="1">
+      <w:start w:val="1"/>
+      <w:numFmt w:val="bullet"/>
+      <w:lvlText w:val=""/>
+      <w:lvlJc w:val="left"/>
+      <w:pPr>
+        <w:tabs>
+          <w:tab w:val="num" w:pos="5040"/>
+        </w:tabs>
+        <w:ind w:left="5040" w:hanging="360"/>
+      </w:pPr>
+      <w:rPr>
+        <w:rFonts w:ascii="Wingdings" w:hAnsi="Wingdings" w:hint="default"/>
+        <w:sz w:val="20"/>
+      </w:rPr>
+    </w:lvl>
+    <w:lvl w:ilvl="7" w:tentative="1">
+      <w:start w:val="1"/>
+      <w:numFmt w:val="bullet"/>
+      <w:lvlText w:val=""/>
+      <w:lvlJc w:val="left"/>
+      <w:pPr>
+        <w:tabs>
+          <w:tab w:val="num" w:pos="5760"/>
+        </w:tabs>
+        <w:ind w:left="5760" w:hanging="360"/>
+      </w:pPr>
+      <w:rPr>
+        <w:rFonts w:ascii="Wingdings" w:hAnsi="Wingdings" w:hint="default"/>
+        <w:sz w:val="20"/>
+      </w:rPr>
+    </w:lvl>
+    <w:lvl w:ilvl="8" w:tentative="1">
+      <w:start w:val="1"/>
+      <w:numFmt w:val="bullet"/>
+      <w:lvlText w:val=""/>
+      <w:lvlJc w:val="left"/>
+      <w:pPr>
+        <w:tabs>
+          <w:tab w:val="num" w:pos="6480"/>
+        </w:tabs>
+        <w:ind w:left="6480" w:hanging="360"/>
+      </w:pPr>
+      <w:rPr>
+        <w:rFonts w:ascii="Wingdings" w:hAnsi="Wingdings" w:hint="default"/>
+        <w:sz w:val="20"/>
+      </w:rPr>
+    </w:lvl>
+  </w:abstractNum>
+  <w:abstractNum w:abstractNumId="5" w15:restartNumberingAfterBreak="0">
+    <w:nsid w:val="5F1163F4"/>
+    <w:multiLevelType w:val="hybridMultilevel"/>
+    <w:tmpl w:val="9C46D478"/>
+    <w:lvl w:ilvl="0" w:tplc="080A0013">
+      <w:start w:val="1"/>
+      <w:numFmt w:val="upperRoman"/>
+      <w:lvlText w:val="%1."/>
+      <w:lvlJc w:val="right"/>
+      <w:pPr>
+        <w:ind w:left="1080" w:hanging="360"/>
+      </w:pPr>
+    </w:lvl>
+    <w:lvl w:ilvl="1" w:tplc="080A0019" w:tentative="1">
+      <w:start w:val="1"/>
+      <w:numFmt w:val="lowerLetter"/>
+      <w:lvlText w:val="%2."/>
+      <w:lvlJc w:val="left"/>
+      <w:pPr>
+        <w:ind w:left="1800" w:hanging="360"/>
+      </w:pPr>
+    </w:lvl>
+    <w:lvl w:ilvl="2" w:tplc="080A001B" w:tentative="1">
+      <w:start w:val="1"/>
+      <w:numFmt w:val="lowerRoman"/>
+      <w:lvlText w:val="%3."/>
+      <w:lvlJc w:val="right"/>
+      <w:pPr>
+        <w:ind w:left="2520" w:hanging="180"/>
+      </w:pPr>
+    </w:lvl>
+    <w:lvl w:ilvl="3" w:tplc="080A000F" w:tentative="1">
+      <w:start w:val="1"/>
+      <w:numFmt w:val="decimal"/>
+      <w:lvlText w:val="%4."/>
+      <w:lvlJc w:val="left"/>
+      <w:pPr>
+        <w:ind w:left="3240" w:hanging="360"/>
+      </w:pPr>
+    </w:lvl>
+    <w:lvl w:ilvl="4" w:tplc="080A0019" w:tentative="1">
+      <w:start w:val="1"/>
+      <w:numFmt w:val="lowerLetter"/>
+      <w:lvlText w:val="%5."/>
+      <w:lvlJc w:val="left"/>
+      <w:pPr>
+        <w:ind w:left="3960" w:hanging="360"/>
+      </w:pPr>
+    </w:lvl>
+    <w:lvl w:ilvl="5" w:tplc="080A001B" w:tentative="1">
+      <w:start w:val="1"/>
+      <w:numFmt w:val="lowerRoman"/>
+      <w:lvlText w:val="%6."/>
+      <w:lvlJc w:val="right"/>
+      <w:pPr>
+        <w:ind w:left="4680" w:hanging="180"/>
+      </w:pPr>
+    </w:lvl>
+    <w:lvl w:ilvl="6" w:tplc="080A000F" w:tentative="1">
+      <w:start w:val="1"/>
+      <w:numFmt w:val="decimal"/>
+      <w:lvlText w:val="%7."/>
+      <w:lvlJc w:val="left"/>
+      <w:pPr>
+        <w:ind w:left="5400" w:hanging="360"/>
+      </w:pPr>
+    </w:lvl>
+    <w:lvl w:ilvl="7" w:tplc="080A0019" w:tentative="1">
+      <w:start w:val="1"/>
+      <w:numFmt w:val="lowerLetter"/>
+      <w:lvlText w:val="%8."/>
+      <w:lvlJc w:val="left"/>
+      <w:pPr>
+        <w:ind w:left="6120" w:hanging="360"/>
+      </w:pPr>
+    </w:lvl>
+    <w:lvl w:ilvl="8" w:tplc="080A001B" w:tentative="1">
+      <w:start w:val="1"/>
+      <w:numFmt w:val="lowerRoman"/>
+      <w:lvlText w:val="%9."/>
+      <w:lvlJc w:val="right"/>
+      <w:pPr>
+        <w:ind w:left="6840" w:hanging="180"/>
+      </w:pPr>
+    </w:lvl>
+  </w:abstractNum>
+  <w:num w:numId="1">
+    <w:abstractNumId w:val="2"/>
+  </w:num>
+  <w:num w:numId="2">
+    <w:abstractNumId w:val="1"/>
+  </w:num>
+  <w:num w:numId="3">
+    <w:abstractNumId w:val="5"/>
+  </w:num>
+  <w:num w:numId="4">
+    <w:abstractNumId w:val="4"/>
+  </w:num>
+  <w:num w:numId="5">
+    <w:abstractNumId w:val="3"/>
+  </w:num>
+  <w:num w:numId="6">
+    <w:abstractNumId w:val="0"/>
+  </w:num>
+</w:numbering>
+</file>
+
 <file path=word/styles.xml><?xml version="1.0" encoding="utf-8"?>
-<w:styles xmlns:mc="http://schemas.openxmlformats.org/markup-compatibility/2006" xmlns:r="http://schemas.openxmlformats.org/officeDocument/2006/relationships" xmlns:w="http://schemas.openxmlformats.org/wordprocessingml/2006/main" xmlns:w14="http://schemas.microsoft.com/office/word/2010/wordml" xmlns:w15="http://schemas.microsoft.com/office/word/2012/wordml" xmlns:w16cex="http://schemas.microsoft.com/office/word/2018/wordml/cex" xmlns:w16cid="http://schemas.microsoft.com/office/word/2016/wordml/cid" xmlns:w16="http://schemas.microsoft.com/office/word/2018/wordml" xmlns:w16sdtdh="http://schemas.microsoft.com/office/word/2020/wordml/sdtdatahash" xmlns:w16se="http://schemas.microsoft.com/office/word/2015/wordml/symex" mc:Ignorable="w14 w15 w16se w16cid w16 w16cex w16sdtdh">
+<w:styles xmlns:mc="http://schemas.openxmlformats.org/markup-compatibility/2006" xmlns:r="http://schemas.openxmlformats.org/officeDocument/2006/relationships" xmlns:w="http://schemas.openxmlformats.org/wordprocessingml/2006/main" xmlns:w14="http://schemas.microsoft.com/office/word/2010/wordml" xmlns:w15="http://schemas.microsoft.com/office/word/2012/wordml" xmlns:w16se="http://schemas.microsoft.com/office/word/2015/wordml/symex" mc:Ignorable="w14 w15 w16se">
   <w:docDefaults>
     <w:rPrDefault>
       <w:rPr>
-        <w:rFonts w:asciiTheme="minorHAnsi" w:eastAsiaTheme="minorHAnsi" w:hAnsiTheme="minorHAnsi" w:cstheme="minorBidi"/>
-        <w:sz w:val="24"/>
-        <w:szCs w:val="24"/>
-        <w:lang w:val="es-MX" w:eastAsia="en-US" w:bidi="ar-SA"/>
+        <w:rFonts w:ascii="Cambria" w:eastAsia="MS Mincho" w:hAnsi="Cambria" w:cs="Times New Roman"/>
+        <w:lang w:val="es-MX" w:eastAsia="es-MX" w:bidi="ar-SA"/>
       </w:rPr>
     </w:rPrDefault>
     <w:pPrDefault/>
   </w:docDefaults>
-  <w:latentStyles w:defLockedState="0" w:defUIPriority="99" w:defSemiHidden="0" w:defUnhideWhenUsed="0" w:defQFormat="0" w:count="376">
+  <w:latentStyles w:defLockedState="0" w:defUIPriority="99" w:defSemiHidden="0" w:defUnhideWhenUsed="0" w:defQFormat="0" w:count="371">
     <w:lsdException w:name="Normal" w:uiPriority="0" w:qFormat="1"/>
     <w:lsdException w:name="heading 1" w:uiPriority="9" w:qFormat="1"/>
     <w:lsdException w:name="heading 2" w:semiHidden="1" w:uiPriority="9" w:unhideWhenUsed="1" w:qFormat="1"/>
@@ -91,9 +1781,9 @@
     <w:lsdException w:name="List Number 5" w:semiHidden="1" w:unhideWhenUsed="1"/>
     <w:lsdException w:name="Title" w:uiPriority="10" w:qFormat="1"/>
     <w:lsdException w:name="Closing" w:semiHidden="1" w:unhideWhenUsed="1"/>
-    <w:lsdException w:name="Signature" w:semiHidden="1" w:unhideWhenUsed="1"/>
+    <w:lsdException w:name="Signature" w:semiHidden="1" w:uiPriority="0" w:unhideWhenUsed="1"/>
     <w:lsdException w:name="Default Paragraph Font" w:semiHidden="1" w:uiPriority="1" w:unhideWhenUsed="1"/>
-    <w:lsdException w:name="Body Text" w:semiHidden="1" w:unhideWhenUsed="1"/>
+    <w:lsdException w:name="Body Text" w:semiHidden="1" w:uiPriority="0" w:unhideWhenUsed="1"/>
     <w:lsdException w:name="Body Text Indent" w:semiHidden="1" w:unhideWhenUsed="1"/>
     <w:lsdException w:name="List Continue" w:semiHidden="1" w:unhideWhenUsed="1"/>
     <w:lsdException w:name="List Continue 2" w:semiHidden="1" w:unhideWhenUsed="1"/>
@@ -102,7 +1792,7 @@
     <w:lsdException w:name="List Continue 5" w:semiHidden="1" w:unhideWhenUsed="1"/>
     <w:lsdException w:name="Message Header" w:semiHidden="1" w:unhideWhenUsed="1"/>
     <w:lsdException w:name="Subtitle" w:uiPriority="11" w:qFormat="1"/>
-    <w:lsdException w:name="Salutation" w:semiHidden="1" w:unhideWhenUsed="1"/>
+    <w:lsdException w:name="Salutation" w:semiHidden="1" w:uiPriority="0" w:unhideWhenUsed="1"/>
     <w:lsdException w:name="Date" w:semiHidden="1" w:unhideWhenUsed="1"/>
     <w:lsdException w:name="Body Text First Indent" w:semiHidden="1" w:unhideWhenUsed="1"/>
     <w:lsdException w:name="Body Text First Indent 2" w:semiHidden="1" w:unhideWhenUsed="1"/>
@@ -181,7 +1871,7 @@
     <w:lsdException w:name="Table Web 2" w:semiHidden="1" w:unhideWhenUsed="1"/>
     <w:lsdException w:name="Table Web 3" w:semiHidden="1" w:unhideWhenUsed="1"/>
     <w:lsdException w:name="Balloon Text" w:semiHidden="1" w:unhideWhenUsed="1"/>
-    <w:lsdException w:name="Table Grid" w:uiPriority="39"/>
+    <w:lsdException w:name="Table Grid" w:uiPriority="59"/>
     <w:lsdException w:name="Table Theme" w:semiHidden="1" w:unhideWhenUsed="1"/>
     <w:lsdException w:name="Placeholder Text" w:semiHidden="1"/>
     <w:lsdException w:name="No Spacing" w:uiPriority="1" w:qFormat="1"/>
@@ -398,15 +2088,15 @@
     <w:lsdException w:name="List Table 5 Dark Accent 6" w:uiPriority="50"/>
     <w:lsdException w:name="List Table 6 Colorful Accent 6" w:uiPriority="51"/>
     <w:lsdException w:name="List Table 7 Colorful Accent 6" w:uiPriority="52"/>
-    <w:lsdException w:name="Mention" w:semiHidden="1" w:unhideWhenUsed="1"/>
-    <w:lsdException w:name="Smart Hyperlink" w:semiHidden="1" w:unhideWhenUsed="1"/>
-    <w:lsdException w:name="Hashtag" w:semiHidden="1" w:unhideWhenUsed="1"/>
-    <w:lsdException w:name="Unresolved Mention" w:semiHidden="1" w:unhideWhenUsed="1"/>
-    <w:lsdException w:name="Smart Link" w:semiHidden="1" w:unhideWhenUsed="1"/>
   </w:latentStyles>
   <w:style w:type="paragraph" w:default="1" w:styleId="Normal">
     <w:name w:val="Normal"/>
     <w:qFormat/>
+    <w:rPr>
+      <w:sz w:val="24"/>
+      <w:szCs w:val="24"/>
+      <w:lang w:val="es-ES_tradnl" w:eastAsia="es-ES"/>
+    </w:rPr>
   </w:style>
   <w:style w:type="character" w:default="1" w:styleId="Fuentedeprrafopredeter">
     <w:name w:val="Default Paragraph Font"/>
@@ -435,6 +2125,204 @@
     <w:semiHidden/>
     <w:unhideWhenUsed/>
   </w:style>
+  <w:style w:type="paragraph" w:styleId="Encabezado">
+    <w:name w:val="header"/>
+    <w:basedOn w:val="Normal"/>
+    <w:link w:val="EncabezadoCar"/>
+    <w:uiPriority w:val="99"/>
+    <w:unhideWhenUsed/>
+    <w:rsid w:val="00AF71B4"/>
+    <w:pPr>
+      <w:tabs>
+        <w:tab w:val="center" w:pos="4252"/>
+        <w:tab w:val="right" w:pos="8504"/>
+      </w:tabs>
+    </w:pPr>
+  </w:style>
+  <w:style w:type="character" w:customStyle="1" w:styleId="EncabezadoCar">
+    <w:name w:val="Encabezado Car"/>
+    <w:basedOn w:val="Fuentedeprrafopredeter"/>
+    <w:link w:val="Encabezado"/>
+    <w:uiPriority w:val="99"/>
+    <w:rsid w:val="00AF71B4"/>
+  </w:style>
+  <w:style w:type="paragraph" w:styleId="Piedepgina">
+    <w:name w:val="footer"/>
+    <w:basedOn w:val="Normal"/>
+    <w:link w:val="PiedepginaCar"/>
+    <w:uiPriority w:val="99"/>
+    <w:unhideWhenUsed/>
+    <w:rsid w:val="00AF71B4"/>
+    <w:pPr>
+      <w:tabs>
+        <w:tab w:val="center" w:pos="4252"/>
+        <w:tab w:val="right" w:pos="8504"/>
+      </w:tabs>
+    </w:pPr>
+  </w:style>
+  <w:style w:type="character" w:customStyle="1" w:styleId="PiedepginaCar">
+    <w:name w:val="Pie de página Car"/>
+    <w:basedOn w:val="Fuentedeprrafopredeter"/>
+    <w:link w:val="Piedepgina"/>
+    <w:uiPriority w:val="99"/>
+    <w:rsid w:val="00AF71B4"/>
+  </w:style>
+  <w:style w:type="paragraph" w:styleId="Textodeglobo">
+    <w:name w:val="Balloon Text"/>
+    <w:basedOn w:val="Normal"/>
+    <w:link w:val="TextodegloboCar"/>
+    <w:uiPriority w:val="99"/>
+    <w:semiHidden/>
+    <w:unhideWhenUsed/>
+    <w:rsid w:val="00AF71B4"/>
+    <w:rPr>
+      <w:rFonts w:ascii="Lucida Grande" w:hAnsi="Lucida Grande" w:cs="Lucida Grande"/>
+      <w:sz w:val="18"/>
+      <w:szCs w:val="18"/>
+    </w:rPr>
+  </w:style>
+  <w:style w:type="character" w:customStyle="1" w:styleId="TextodegloboCar">
+    <w:name w:val="Texto de globo Car"/>
+    <w:link w:val="Textodeglobo"/>
+    <w:uiPriority w:val="99"/>
+    <w:semiHidden/>
+    <w:rsid w:val="00AF71B4"/>
+    <w:rPr>
+      <w:rFonts w:ascii="Lucida Grande" w:hAnsi="Lucida Grande" w:cs="Lucida Grande"/>
+      <w:sz w:val="18"/>
+      <w:szCs w:val="18"/>
+    </w:rPr>
+  </w:style>
+  <w:style w:type="paragraph" w:styleId="NormalWeb">
+    <w:name w:val="Normal (Web)"/>
+    <w:basedOn w:val="Normal"/>
+    <w:uiPriority w:val="99"/>
+    <w:semiHidden/>
+    <w:unhideWhenUsed/>
+    <w:rsid w:val="00591CCB"/>
+    <w:pPr>
+      <w:spacing w:before="100" w:beforeAutospacing="1" w:after="100" w:afterAutospacing="1"/>
+    </w:pPr>
+    <w:rPr>
+      <w:rFonts w:ascii="Times" w:hAnsi="Times"/>
+      <w:sz w:val="20"/>
+      <w:szCs w:val="20"/>
+    </w:rPr>
+  </w:style>
+  <w:style w:type="character" w:styleId="Hipervnculo">
+    <w:name w:val="Hyperlink"/>
+    <w:uiPriority w:val="99"/>
+    <w:unhideWhenUsed/>
+    <w:rsid w:val="00EC6ADE"/>
+    <w:rPr>
+      <w:color w:val="0000FF"/>
+      <w:u w:val="single"/>
+    </w:rPr>
+  </w:style>
+  <w:style w:type="paragraph" w:styleId="Textoindependiente">
+    <w:name w:val="Body Text"/>
+    <w:basedOn w:val="Normal"/>
+    <w:link w:val="TextoindependienteCar"/>
+    <w:semiHidden/>
+    <w:unhideWhenUsed/>
+    <w:rsid w:val="00EC6ADE"/>
+    <w:pPr>
+      <w:spacing w:after="240"/>
+    </w:pPr>
+    <w:rPr>
+      <w:rFonts w:ascii="Times New Roman" w:eastAsia="Times New Roman" w:hAnsi="Times New Roman"/>
+      <w:lang w:val="en-US" w:eastAsia="en-US"/>
+    </w:rPr>
+  </w:style>
+  <w:style w:type="character" w:customStyle="1" w:styleId="TextoindependienteCar">
+    <w:name w:val="Texto independiente Car"/>
+    <w:link w:val="Textoindependiente"/>
+    <w:semiHidden/>
+    <w:rsid w:val="00EC6ADE"/>
+    <w:rPr>
+      <w:rFonts w:ascii="Times New Roman" w:eastAsia="Times New Roman" w:hAnsi="Times New Roman" w:cs="Times New Roman"/>
+      <w:lang w:val="en-US" w:eastAsia="en-US"/>
+    </w:rPr>
+  </w:style>
+  <w:style w:type="paragraph" w:styleId="Firma">
+    <w:name w:val="Signature"/>
+    <w:basedOn w:val="Normal"/>
+    <w:link w:val="FirmaCar"/>
+    <w:rsid w:val="00B02375"/>
+    <w:rPr>
+      <w:rFonts w:ascii="Times New Roman" w:eastAsia="Times New Roman" w:hAnsi="Times New Roman"/>
+      <w:lang w:val="en-US" w:eastAsia="en-US"/>
+    </w:rPr>
+  </w:style>
+  <w:style w:type="character" w:customStyle="1" w:styleId="FirmaCar">
+    <w:name w:val="Firma Car"/>
+    <w:link w:val="Firma"/>
+    <w:rsid w:val="00B02375"/>
+    <w:rPr>
+      <w:rFonts w:ascii="Times New Roman" w:eastAsia="Times New Roman" w:hAnsi="Times New Roman" w:cs="Times New Roman"/>
+      <w:lang w:val="en-US" w:eastAsia="en-US"/>
+    </w:rPr>
+  </w:style>
+  <w:style w:type="paragraph" w:styleId="Saludo">
+    <w:name w:val="Salutation"/>
+    <w:basedOn w:val="Normal"/>
+    <w:next w:val="Normal"/>
+    <w:link w:val="SaludoCar"/>
+    <w:rsid w:val="00F20356"/>
+    <w:pPr>
+      <w:spacing w:before="480" w:after="240"/>
+    </w:pPr>
+    <w:rPr>
+      <w:rFonts w:ascii="Times New Roman" w:eastAsia="Times New Roman" w:hAnsi="Times New Roman"/>
+      <w:lang w:val="en-US" w:eastAsia="en-US"/>
+    </w:rPr>
+  </w:style>
+  <w:style w:type="character" w:customStyle="1" w:styleId="SaludoCar">
+    <w:name w:val="Saludo Car"/>
+    <w:link w:val="Saludo"/>
+    <w:rsid w:val="00F20356"/>
+    <w:rPr>
+      <w:rFonts w:ascii="Times New Roman" w:eastAsia="Times New Roman" w:hAnsi="Times New Roman" w:cs="Times New Roman"/>
+      <w:lang w:val="en-US" w:eastAsia="en-US"/>
+    </w:rPr>
+  </w:style>
+  <w:style w:type="paragraph" w:styleId="Prrafodelista">
+    <w:name w:val="List Paragraph"/>
+    <w:basedOn w:val="Normal"/>
+    <w:uiPriority w:val="34"/>
+    <w:qFormat/>
+    <w:rsid w:val="007626CE"/>
+    <w:pPr>
+      <w:ind w:left="720"/>
+      <w:contextualSpacing/>
+    </w:pPr>
+    <w:rPr>
+      <w:rFonts w:ascii="Times" w:eastAsia="Times" w:hAnsi="Times"/>
+      <w:szCs w:val="20"/>
+    </w:rPr>
+  </w:style>
+  <w:style w:type="table" w:styleId="Tablaconcuadrcula">
+    <w:name w:val="Table Grid"/>
+    <w:basedOn w:val="Tablanormal"/>
+    <w:uiPriority w:val="59"/>
+    <w:rsid w:val="007626CE"/>
+    <w:rPr>
+      <w:rFonts w:eastAsia="Cambria"/>
+      <w:sz w:val="22"/>
+      <w:szCs w:val="22"/>
+      <w:lang w:eastAsia="en-US"/>
+    </w:rPr>
+    <w:tblPr>
+      <w:tblBorders>
+        <w:top w:val="single" w:sz="4" w:space="0" w:color="auto"/>
+        <w:left w:val="single" w:sz="4" w:space="0" w:color="auto"/>
+        <w:bottom w:val="single" w:sz="4" w:space="0" w:color="auto"/>
+        <w:right w:val="single" w:sz="4" w:space="0" w:color="auto"/>
+        <w:insideH w:val="single" w:sz="4" w:space="0" w:color="auto"/>
+        <w:insideV w:val="single" w:sz="4" w:space="0" w:color="auto"/>
+      </w:tblBorders>
+    </w:tblPr>
+  </w:style>
 </w:styles>
 </file>
 
@@ -455,7 +2343,7 @@
         <a:srgbClr val="E7E6E6"/>
       </a:lt2>
       <a:accent1>
-        <a:srgbClr val="4472C4"/>
+        <a:srgbClr val="5B9BD5"/>
       </a:accent1>
       <a:accent2>
         <a:srgbClr val="ED7D31"/>
@@ -467,7 +2355,7 @@
         <a:srgbClr val="FFC000"/>
       </a:accent4>
       <a:accent5>
-        <a:srgbClr val="5B9BD5"/>
+        <a:srgbClr val="4472C4"/>
       </a:accent5>
       <a:accent6>
         <a:srgbClr val="70AD47"/>
@@ -514,23 +2402,6 @@
         <a:font script="Viet" typeface="Times New Roman"/>
         <a:font script="Uigh" typeface="Microsoft Uighur"/>
         <a:font script="Geor" typeface="Sylfaen"/>
-        <a:font script="Armn" typeface="Arial"/>
-        <a:font script="Bugi" typeface="Leelawadee UI"/>
-        <a:font script="Bopo" typeface="Microsoft JhengHei"/>
-        <a:font script="Java" typeface="Javanese Text"/>
-        <a:font script="Lisu" typeface="Segoe UI"/>
-        <a:font script="Mymr" typeface="Myanmar Text"/>
-        <a:font script="Nkoo" typeface="Ebrima"/>
-        <a:font script="Olck" typeface="Nirmala UI"/>
-        <a:font script="Osma" typeface="Ebrima"/>
-        <a:font script="Phag" typeface="Phagspa"/>
-        <a:font script="Syrn" typeface="Estrangelo Edessa"/>
-        <a:font script="Syrj" typeface="Estrangelo Edessa"/>
-        <a:font script="Syre" typeface="Estrangelo Edessa"/>
-        <a:font script="Sora" typeface="Nirmala UI"/>
-        <a:font script="Tale" typeface="Microsoft Tai Le"/>
-        <a:font script="Talu" typeface="Microsoft New Tai Lue"/>
-        <a:font script="Tfng" typeface="Ebrima"/>
       </a:majorFont>
       <a:minorFont>
         <a:latin typeface="Calibri" panose="020F0502020204030204"/>
@@ -566,23 +2437,6 @@
         <a:font script="Viet" typeface="Arial"/>
         <a:font script="Uigh" typeface="Microsoft Uighur"/>
         <a:font script="Geor" typeface="Sylfaen"/>
-        <a:font script="Armn" typeface="Arial"/>
-        <a:font script="Bugi" typeface="Leelawadee UI"/>
-        <a:font script="Bopo" typeface="Microsoft JhengHei"/>
-        <a:font script="Java" typeface="Javanese Text"/>
-        <a:font script="Lisu" typeface="Segoe UI"/>
-        <a:font script="Mymr" typeface="Myanmar Text"/>
-        <a:font script="Nkoo" typeface="Ebrima"/>
-        <a:font script="Olck" typeface="Nirmala UI"/>
-        <a:font script="Osma" typeface="Ebrima"/>
-        <a:font script="Phag" typeface="Phagspa"/>
-        <a:font script="Syrn" typeface="Estrangelo Edessa"/>
-        <a:font script="Syrj" typeface="Estrangelo Edessa"/>
-        <a:font script="Syre" typeface="Estrangelo Edessa"/>
-        <a:font script="Sora" typeface="Nirmala UI"/>
-        <a:font script="Tale" typeface="Microsoft Tai Le"/>
-        <a:font script="Talu" typeface="Microsoft New Tai Lue"/>
-        <a:font script="Tfng" typeface="Ebrima"/>
       </a:minorFont>
     </a:fontScheme>
     <a:fmtScheme name="Office">
@@ -731,4 +2585,16 @@
     </a:ext>
   </a:extLst>
 </a:theme>
+</file>
+
+<file path=customXml/item1.xml><?xml version="1.0" encoding="utf-8"?>
+<b:Sources xmlns:b="http://schemas.openxmlformats.org/officeDocument/2006/bibliography" xmlns="http://schemas.openxmlformats.org/officeDocument/2006/bibliography" SelectedStyle="\APA.XSL" StyleName="APA"/>
+</file>
+
+<file path=customXml/itemProps1.xml><?xml version="1.0" encoding="utf-8"?>
+<ds:datastoreItem xmlns:ds="http://schemas.openxmlformats.org/officeDocument/2006/customXml" ds:itemID="{59A585B0-2CE7-48EB-84A1-66496BA7D5C0}">
+  <ds:schemaRefs>
+    <ds:schemaRef ds:uri="http://schemas.openxmlformats.org/officeDocument/2006/bibliography"/>
+  </ds:schemaRefs>
+</ds:datastoreItem>
 </file>